--- a/AP3_PCA_Cosme Alexandre Souza dos Santos.docx
+++ b/AP3_PCA_Cosme Alexandre Souza dos Santos.docx
@@ -135,14 +135,17 @@
           <w:rStyle w:val="AddressChar"/>
           <w:iCs/>
         </w:rPr>
-        <w:t>José de Souza Herdy</w:t>
-      </w:r>
+        <w:t xml:space="preserve">José de Souza </w:t>
+      </w:r>
+      <w:proofErr w:type="spellStart"/>
       <w:r>
         <w:rPr>
           <w:rStyle w:val="AddressChar"/>
-        </w:rPr>
-        <w:t xml:space="preserve"> </w:t>
-      </w:r>
+          <w:iCs/>
+        </w:rPr>
+        <w:t>Herdy</w:t>
+      </w:r>
+      <w:proofErr w:type="spellEnd"/>
       <w:r>
         <w:rPr>
           <w:rStyle w:val="AddressChar"/>
@@ -305,7 +308,7 @@
               <w:noProof/>
               <w:sz w:val="22"/>
               <w:szCs w:val="22"/>
-              <w:lang w:val="pt-BR"/>
+              <w:lang w:eastAsia="en-US"/>
             </w:rPr>
           </w:pPr>
           <w:r>
@@ -317,7 +320,7 @@
           <w:r>
             <w:fldChar w:fldCharType="separate"/>
           </w:r>
-          <w:hyperlink w:anchor="_Toc24400671" w:history="1">
+          <w:hyperlink w:anchor="_Toc74674318" w:history="1">
             <w:r>
               <w:rPr>
                 <w:rStyle w:val="Hyperlink"/>
@@ -332,58 +335,58 @@
                 <w:noProof/>
                 <w:sz w:val="22"/>
                 <w:szCs w:val="22"/>
+                <w:lang w:eastAsia="en-US"/>
+              </w:rPr>
+              <w:tab/>
+            </w:r>
+            <w:r>
+              <w:rPr>
+                <w:rStyle w:val="Hyperlink"/>
+                <w:noProof/>
                 <w:lang w:val="pt-BR"/>
               </w:rPr>
+              <w:t>Introdução</w:t>
+            </w:r>
+            <w:r>
+              <w:rPr>
+                <w:noProof/>
+                <w:webHidden/>
+              </w:rPr>
               <w:tab/>
             </w:r>
             <w:r>
               <w:rPr>
-                <w:rStyle w:val="Hyperlink"/>
-                <w:noProof/>
-                <w:lang w:val="pt-BR"/>
-              </w:rPr>
-              <w:t>Introdução</w:t>
-            </w:r>
-            <w:r>
-              <w:rPr>
                 <w:noProof/>
                 <w:webHidden/>
               </w:rPr>
-              <w:tab/>
+              <w:fldChar w:fldCharType="begin"/>
             </w:r>
             <w:r>
               <w:rPr>
                 <w:noProof/>
                 <w:webHidden/>
               </w:rPr>
-              <w:fldChar w:fldCharType="begin"/>
+              <w:instrText xml:space="preserve"> PAGEREF _Toc74674318 \h </w:instrText>
             </w:r>
             <w:r>
               <w:rPr>
                 <w:noProof/>
                 <w:webHidden/>
               </w:rPr>
-              <w:instrText xml:space="preserve"> PAGEREF _Toc24400671 \h </w:instrText>
             </w:r>
             <w:r>
               <w:rPr>
                 <w:noProof/>
                 <w:webHidden/>
               </w:rPr>
+              <w:fldChar w:fldCharType="separate"/>
             </w:r>
             <w:r>
               <w:rPr>
                 <w:noProof/>
                 <w:webHidden/>
               </w:rPr>
-              <w:fldChar w:fldCharType="separate"/>
-            </w:r>
-            <w:r>
-              <w:rPr>
-                <w:noProof/>
-                <w:webHidden/>
-              </w:rPr>
-              <w:t>2</w:t>
+              <w:t>102</w:t>
             </w:r>
             <w:r>
               <w:rPr>
@@ -406,10 +409,10 @@
               <w:noProof/>
               <w:sz w:val="22"/>
               <w:szCs w:val="22"/>
-              <w:lang w:val="pt-BR"/>
+              <w:lang w:eastAsia="en-US"/>
             </w:rPr>
           </w:pPr>
-          <w:hyperlink w:anchor="_Toc24400672" w:history="1">
+          <w:hyperlink w:anchor="_Toc74674319" w:history="1">
             <w:r>
               <w:rPr>
                 <w:rStyle w:val="Hyperlink"/>
@@ -424,58 +427,58 @@
                 <w:noProof/>
                 <w:sz w:val="22"/>
                 <w:szCs w:val="22"/>
+                <w:lang w:eastAsia="en-US"/>
+              </w:rPr>
+              <w:tab/>
+            </w:r>
+            <w:r>
+              <w:rPr>
+                <w:rStyle w:val="Hyperlink"/>
+                <w:noProof/>
                 <w:lang w:val="pt-BR"/>
               </w:rPr>
+              <w:t>Jogo desenvolvido pela equipe.</w:t>
+            </w:r>
+            <w:r>
+              <w:rPr>
+                <w:noProof/>
+                <w:webHidden/>
+              </w:rPr>
               <w:tab/>
             </w:r>
             <w:r>
               <w:rPr>
-                <w:rStyle w:val="Hyperlink"/>
-                <w:noProof/>
-                <w:lang w:val="pt-BR"/>
-              </w:rPr>
-              <w:t>Aplicativo feito pela equipe no Thunkable</w:t>
-            </w:r>
-            <w:r>
-              <w:rPr>
                 <w:noProof/>
                 <w:webHidden/>
               </w:rPr>
-              <w:tab/>
+              <w:fldChar w:fldCharType="begin"/>
             </w:r>
             <w:r>
               <w:rPr>
                 <w:noProof/>
                 <w:webHidden/>
               </w:rPr>
-              <w:fldChar w:fldCharType="begin"/>
+              <w:instrText xml:space="preserve"> PAGEREF _Toc74674319 \h </w:instrText>
             </w:r>
             <w:r>
               <w:rPr>
                 <w:noProof/>
                 <w:webHidden/>
               </w:rPr>
-              <w:instrText xml:space="preserve"> PAGEREF _Toc24400672 \h </w:instrText>
             </w:r>
             <w:r>
               <w:rPr>
                 <w:noProof/>
                 <w:webHidden/>
               </w:rPr>
+              <w:fldChar w:fldCharType="separate"/>
             </w:r>
             <w:r>
               <w:rPr>
                 <w:noProof/>
                 <w:webHidden/>
               </w:rPr>
-              <w:fldChar w:fldCharType="separate"/>
-            </w:r>
-            <w:r>
-              <w:rPr>
-                <w:noProof/>
-                <w:webHidden/>
-              </w:rPr>
-              <w:t>2</w:t>
+              <w:t>102</w:t>
             </w:r>
             <w:r>
               <w:rPr>
@@ -498,10 +501,10 @@
               <w:noProof/>
               <w:sz w:val="22"/>
               <w:szCs w:val="22"/>
-              <w:lang w:val="pt-BR"/>
+              <w:lang w:eastAsia="en-US"/>
             </w:rPr>
           </w:pPr>
-          <w:hyperlink w:anchor="_Toc24400673" w:history="1">
+          <w:hyperlink w:anchor="_Toc74674320" w:history="1">
             <w:r>
               <w:rPr>
                 <w:rStyle w:val="Hyperlink"/>
@@ -516,58 +519,58 @@
                 <w:noProof/>
                 <w:sz w:val="22"/>
                 <w:szCs w:val="22"/>
+                <w:lang w:eastAsia="en-US"/>
+              </w:rPr>
+              <w:tab/>
+            </w:r>
+            <w:r>
+              <w:rPr>
+                <w:rStyle w:val="Hyperlink"/>
+                <w:noProof/>
                 <w:lang w:val="pt-BR"/>
               </w:rPr>
+              <w:t>Orçamento</w:t>
+            </w:r>
+            <w:r>
+              <w:rPr>
+                <w:noProof/>
+                <w:webHidden/>
+              </w:rPr>
               <w:tab/>
             </w:r>
             <w:r>
               <w:rPr>
-                <w:rStyle w:val="Hyperlink"/>
-                <w:noProof/>
-                <w:lang w:val="pt-BR"/>
-              </w:rPr>
-              <w:t>Orçamento</w:t>
-            </w:r>
-            <w:r>
-              <w:rPr>
                 <w:noProof/>
                 <w:webHidden/>
               </w:rPr>
-              <w:tab/>
+              <w:fldChar w:fldCharType="begin"/>
             </w:r>
             <w:r>
               <w:rPr>
                 <w:noProof/>
                 <w:webHidden/>
               </w:rPr>
-              <w:fldChar w:fldCharType="begin"/>
+              <w:instrText xml:space="preserve"> PAGEREF _Toc74674320 \h </w:instrText>
             </w:r>
             <w:r>
               <w:rPr>
                 <w:noProof/>
                 <w:webHidden/>
               </w:rPr>
-              <w:instrText xml:space="preserve"> PAGEREF _Toc24400673 \h </w:instrText>
             </w:r>
             <w:r>
               <w:rPr>
                 <w:noProof/>
                 <w:webHidden/>
               </w:rPr>
+              <w:fldChar w:fldCharType="separate"/>
             </w:r>
             <w:r>
               <w:rPr>
                 <w:noProof/>
                 <w:webHidden/>
               </w:rPr>
-              <w:fldChar w:fldCharType="separate"/>
-            </w:r>
-            <w:r>
-              <w:rPr>
-                <w:noProof/>
-                <w:webHidden/>
-              </w:rPr>
-              <w:t>3</w:t>
+              <w:t>103</w:t>
             </w:r>
             <w:r>
               <w:rPr>
@@ -590,10 +593,10 @@
               <w:noProof/>
               <w:sz w:val="22"/>
               <w:szCs w:val="22"/>
-              <w:lang w:val="pt-BR"/>
+              <w:lang w:eastAsia="en-US"/>
             </w:rPr>
           </w:pPr>
-          <w:hyperlink w:anchor="_Toc24400674" w:history="1">
+          <w:hyperlink w:anchor="_Toc74674321" w:history="1">
             <w:r>
               <w:rPr>
                 <w:rStyle w:val="Hyperlink"/>
@@ -608,58 +611,58 @@
                 <w:noProof/>
                 <w:sz w:val="22"/>
                 <w:szCs w:val="22"/>
+                <w:lang w:eastAsia="en-US"/>
+              </w:rPr>
+              <w:tab/>
+            </w:r>
+            <w:r>
+              <w:rPr>
+                <w:rStyle w:val="Hyperlink"/>
+                <w:noProof/>
                 <w:lang w:val="pt-BR"/>
               </w:rPr>
+              <w:t>Relevância Social e Principais Resultados</w:t>
+            </w:r>
+            <w:r>
+              <w:rPr>
+                <w:noProof/>
+                <w:webHidden/>
+              </w:rPr>
               <w:tab/>
             </w:r>
             <w:r>
               <w:rPr>
-                <w:rStyle w:val="Hyperlink"/>
-                <w:noProof/>
-                <w:lang w:val="pt-BR"/>
-              </w:rPr>
-              <w:t>Relevância Social e Principais Resultados</w:t>
-            </w:r>
-            <w:r>
-              <w:rPr>
                 <w:noProof/>
                 <w:webHidden/>
               </w:rPr>
-              <w:tab/>
+              <w:fldChar w:fldCharType="begin"/>
             </w:r>
             <w:r>
               <w:rPr>
                 <w:noProof/>
                 <w:webHidden/>
               </w:rPr>
-              <w:fldChar w:fldCharType="begin"/>
+              <w:instrText xml:space="preserve"> PAGEREF _Toc74674321 \h </w:instrText>
             </w:r>
             <w:r>
               <w:rPr>
                 <w:noProof/>
                 <w:webHidden/>
               </w:rPr>
-              <w:instrText xml:space="preserve"> PAGEREF _Toc24400674 \h </w:instrText>
             </w:r>
             <w:r>
               <w:rPr>
                 <w:noProof/>
                 <w:webHidden/>
               </w:rPr>
+              <w:fldChar w:fldCharType="separate"/>
             </w:r>
             <w:r>
               <w:rPr>
                 <w:noProof/>
                 <w:webHidden/>
               </w:rPr>
-              <w:fldChar w:fldCharType="separate"/>
-            </w:r>
-            <w:r>
-              <w:rPr>
-                <w:noProof/>
-                <w:webHidden/>
-              </w:rPr>
-              <w:t>3</w:t>
+              <w:t>103</w:t>
             </w:r>
             <w:r>
               <w:rPr>
@@ -682,10 +685,10 @@
               <w:noProof/>
               <w:sz w:val="22"/>
               <w:szCs w:val="22"/>
-              <w:lang w:val="pt-BR"/>
+              <w:lang w:eastAsia="en-US"/>
             </w:rPr>
           </w:pPr>
-          <w:hyperlink w:anchor="_Toc24400675" w:history="1">
+          <w:hyperlink w:anchor="_Toc74674322" w:history="1">
             <w:r>
               <w:rPr>
                 <w:rStyle w:val="Hyperlink"/>
@@ -700,58 +703,58 @@
                 <w:noProof/>
                 <w:sz w:val="22"/>
                 <w:szCs w:val="22"/>
+                <w:lang w:eastAsia="en-US"/>
+              </w:rPr>
+              <w:tab/>
+            </w:r>
+            <w:r>
+              <w:rPr>
+                <w:rStyle w:val="Hyperlink"/>
+                <w:noProof/>
                 <w:lang w:val="pt-BR"/>
               </w:rPr>
+              <w:t>Considerações Finais</w:t>
+            </w:r>
+            <w:r>
+              <w:rPr>
+                <w:noProof/>
+                <w:webHidden/>
+              </w:rPr>
               <w:tab/>
             </w:r>
             <w:r>
               <w:rPr>
-                <w:rStyle w:val="Hyperlink"/>
-                <w:noProof/>
-                <w:lang w:val="pt-BR"/>
-              </w:rPr>
-              <w:t>Considerações Finais</w:t>
-            </w:r>
-            <w:r>
-              <w:rPr>
                 <w:noProof/>
                 <w:webHidden/>
               </w:rPr>
-              <w:tab/>
+              <w:fldChar w:fldCharType="begin"/>
             </w:r>
             <w:r>
               <w:rPr>
                 <w:noProof/>
                 <w:webHidden/>
               </w:rPr>
-              <w:fldChar w:fldCharType="begin"/>
+              <w:instrText xml:space="preserve"> PAGEREF _Toc74674322 \h </w:instrText>
             </w:r>
             <w:r>
               <w:rPr>
                 <w:noProof/>
                 <w:webHidden/>
               </w:rPr>
-              <w:instrText xml:space="preserve"> PAGEREF _Toc24400675 \h </w:instrText>
             </w:r>
             <w:r>
               <w:rPr>
                 <w:noProof/>
                 <w:webHidden/>
               </w:rPr>
+              <w:fldChar w:fldCharType="separate"/>
             </w:r>
             <w:r>
               <w:rPr>
                 <w:noProof/>
                 <w:webHidden/>
               </w:rPr>
-              <w:fldChar w:fldCharType="separate"/>
-            </w:r>
-            <w:r>
-              <w:rPr>
-                <w:noProof/>
-                <w:webHidden/>
-              </w:rPr>
-              <w:t>3</w:t>
+              <w:t>103</w:t>
             </w:r>
             <w:r>
               <w:rPr>
@@ -773,14 +776,15 @@
               <w:noProof/>
               <w:sz w:val="22"/>
               <w:szCs w:val="22"/>
-              <w:lang w:val="pt-BR"/>
+              <w:lang w:eastAsia="en-US"/>
             </w:rPr>
           </w:pPr>
-          <w:hyperlink w:anchor="_Toc24400676" w:history="1">
+          <w:hyperlink w:anchor="_Toc74674323" w:history="1">
             <w:r>
               <w:rPr>
                 <w:rStyle w:val="Hyperlink"/>
                 <w:noProof/>
+                <w:lang w:val="pt-BR"/>
               </w:rPr>
               <w:t>Referências</w:t>
             </w:r>
@@ -803,7 +807,7 @@
                 <w:noProof/>
                 <w:webHidden/>
               </w:rPr>
-              <w:instrText xml:space="preserve"> PAGEREF _Toc24400676 \h </w:instrText>
+              <w:instrText xml:space="preserve"> PAGEREF _Toc74674323 \h </w:instrText>
             </w:r>
             <w:r>
               <w:rPr>
@@ -823,7 +827,7 @@
                 <w:noProof/>
                 <w:webHidden/>
               </w:rPr>
-              <w:t>4</w:t>
+              <w:t>104</w:t>
             </w:r>
             <w:r>
               <w:rPr>
@@ -859,11 +863,6 @@
     <w:p/>
     <w:p/>
     <w:p/>
-    <w:p>
-      <w:pPr>
-        <w:pStyle w:val="Ttulo1"/>
-      </w:pPr>
-    </w:p>
     <w:p/>
     <w:p/>
     <w:p>
@@ -877,11 +876,12 @@
           <w:lang w:val="pt-BR"/>
         </w:rPr>
       </w:pPr>
-      <w:bookmarkStart w:id="0" w:name="_Toc24400671"/>
-      <w:r>
-        <w:rPr>
-          <w:lang w:val="pt-BR"/>
-        </w:rPr>
+      <w:bookmarkStart w:id="0" w:name="_Toc74674318"/>
+      <w:r>
+        <w:rPr>
+          <w:lang w:val="pt-BR"/>
+        </w:rPr>
+        <w:lastRenderedPageBreak/>
         <w:t>Introdução</w:t>
       </w:r>
       <w:bookmarkEnd w:id="0"/>
@@ -898,22 +898,99 @@
     <w:p>
       <w:pPr>
         <w:rPr>
-          <w:rFonts w:asciiTheme="minorHAnsi" w:hAnsiTheme="minorHAnsi"/>
-          <w:sz w:val="22"/>
-          <w:lang w:val="pt-BR"/>
-        </w:rPr>
-      </w:pPr>
-      <w:r>
-        <w:rPr>
-          <w:lang w:val="pt-BR"/>
-        </w:rPr>
-        <w:t xml:space="preserve">São muitos </w:t>
-      </w:r>
-      <w:r>
-        <w:rPr>
-          <w:lang w:val="pt-BR"/>
-        </w:rPr>
-        <w:t>os</w:t>
+          <w:lang w:val="pt-BR"/>
+        </w:rPr>
+      </w:pPr>
+      <w:r>
+        <w:rPr>
+          <w:lang w:val="pt-BR"/>
+        </w:rPr>
+        <w:t xml:space="preserve">É verdadeiramente preocupante o estado em que a saúde do país se encontra hoje. Com um sistema de saúde público precário, a nação teve de enfrentar uma terrível pandemia global que gerou medo, caos e, inevitavelmente, muitas fatalidades. </w:t>
+      </w:r>
+      <w:r>
+        <w:rPr>
+          <w:lang w:val="pt-BR"/>
+        </w:rPr>
+        <w:t>Porém, c</w:t>
+      </w:r>
+      <w:r>
+        <w:rPr>
+          <w:lang w:val="pt-BR"/>
+        </w:rPr>
+        <w:t xml:space="preserve">om a alta capacidade de contaminação da </w:t>
+      </w:r>
+      <w:r>
+        <w:rPr>
+          <w:lang w:val="pt-BR"/>
+        </w:rPr>
+        <w:t>SARS-CoV-2</w:t>
+      </w:r>
+      <w:r>
+        <w:rPr>
+          <w:lang w:val="pt-BR"/>
+        </w:rPr>
+        <w:t xml:space="preserve"> e suas variante</w:t>
+      </w:r>
+      <w:r>
+        <w:rPr>
+          <w:lang w:val="pt-BR"/>
+        </w:rPr>
+        <w:t>s, diversos cuidados com a saúde devem ser tomados pela própria população para minimizar as chances de contágio.</w:t>
+      </w:r>
+    </w:p>
+    <w:p>
+      <w:pPr>
+        <w:rPr>
+          <w:lang w:val="pt-BR"/>
+        </w:rPr>
+      </w:pPr>
+      <w:r>
+        <w:rPr>
+          <w:lang w:val="pt-BR"/>
+        </w:rPr>
+        <w:t xml:space="preserve">Em meio ao caos proporcionado, dúvidas e incertezas se espalham tão rápido quanto o próprio vírus. Através da internet desinformações e </w:t>
+      </w:r>
+      <w:r>
+        <w:rPr>
+          <w:lang w:val="pt-BR"/>
+        </w:rPr>
+        <w:t xml:space="preserve">distorções de informações valiosas são espalhadas a todo o momento, e os jovens são os principais alvos disso. </w:t>
+      </w:r>
+      <w:r>
+        <w:rPr>
+          <w:lang w:val="pt-BR"/>
+        </w:rPr>
+        <w:t>Dito isso surge a necessidade de conscientização e educação</w:t>
+      </w:r>
+      <w:r>
+        <w:rPr>
+          <w:lang w:val="pt-BR"/>
+        </w:rPr>
+        <w:t xml:space="preserve"> correta</w:t>
+      </w:r>
+      <w:r>
+        <w:rPr>
+          <w:lang w:val="pt-BR"/>
+        </w:rPr>
+        <w:t xml:space="preserve"> das </w:t>
+      </w:r>
+      <w:r>
+        <w:rPr>
+          <w:lang w:val="pt-BR"/>
+        </w:rPr>
+        <w:t>massas para melhor combater essa doença. Porém, d</w:t>
+      </w:r>
+      <w:r>
+        <w:rPr>
+          <w:lang w:val="pt-BR"/>
+        </w:rPr>
+        <w:t>iante deste grande problema</w:t>
+      </w:r>
+      <w:r>
+        <w:rPr>
+          <w:lang w:val="pt-BR"/>
+        </w:rPr>
+        <w:t>,</w:t>
       </w:r>
       <w:r>
         <w:rPr>
@@ -925,62 +1002,50 @@
         <w:rPr>
           <w:lang w:val="pt-BR"/>
         </w:rPr>
-        <w:t>problem</w:t>
-      </w:r>
-      <w:r>
-        <w:rPr>
-          <w:lang w:val="pt-BR"/>
-        </w:rPr>
-        <w:t>a</w:t>
-      </w:r>
-      <w:r>
-        <w:rPr>
-          <w:lang w:val="pt-BR"/>
-        </w:rPr>
-        <w:t>s</w:t>
-      </w:r>
-      <w:r>
-        <w:rPr>
-          <w:lang w:val="pt-BR"/>
-        </w:rPr>
-        <w:t xml:space="preserve"> que estão presentes na educação brasileira, especialmente na educação pública. </w:t>
-      </w:r>
-      <w:r>
-        <w:rPr>
-          <w:lang w:val="pt-BR"/>
-        </w:rPr>
-        <w:t>São diversos os fatores que proporcionam resultados negativos, um exemplo disso são as crianças que se encontram no 6º ano do ensino fundamental e não dominam habilidade de ler e escrever.</w:t>
-      </w:r>
-    </w:p>
-    <w:p>
-      <w:pPr>
-        <w:rPr>
-          <w:lang w:val="pt-BR"/>
-        </w:rPr>
-      </w:pPr>
-      <w:r>
-        <w:rPr>
-          <w:lang w:val="pt-BR"/>
-        </w:rPr>
-        <w:t xml:space="preserve">Esse fato é resultado direto do que acontece na estrutura educacional brasileira, pois praticamente todos os que atuam na educação recebem baixos salários, professores frustrados que não exercem </w:t>
-      </w:r>
-      <w:r>
-        <w:rPr>
-          <w:lang w:val="pt-BR"/>
-        </w:rPr>
-        <w:t xml:space="preserve">a profissão </w:t>
-      </w:r>
-      <w:r>
-        <w:rPr>
-          <w:lang w:val="pt-BR"/>
-        </w:rPr>
-        <w:t>com profissionalismo ou também esbarram nas dificuldad</w:t>
-      </w:r>
-      <w:r>
-        <w:rPr>
-          <w:lang w:val="pt-BR"/>
-        </w:rPr>
-        <w:t>es diárias da realidade escolar.</w:t>
+        <w:t xml:space="preserve">ainda </w:t>
+      </w:r>
+      <w:r>
+        <w:rPr>
+          <w:lang w:val="pt-BR"/>
+        </w:rPr>
+        <w:t xml:space="preserve">podemos usar a tecnologia para ajudar a </w:t>
+      </w:r>
+      <w:r>
+        <w:rPr>
+          <w:lang w:val="pt-BR"/>
+        </w:rPr>
+        <w:t>lutar contra a falta de informação</w:t>
+      </w:r>
+      <w:r>
+        <w:rPr>
+          <w:lang w:val="pt-BR"/>
+        </w:rPr>
+        <w:t>.</w:t>
+      </w:r>
+    </w:p>
+    <w:p>
+      <w:pPr>
+        <w:rPr>
+          <w:lang w:val="pt-BR"/>
+        </w:rPr>
+      </w:pPr>
+      <w:r>
+        <w:rPr>
+          <w:lang w:val="pt-BR"/>
+        </w:rPr>
+        <w:t>Com isso, noss</w:t>
+      </w:r>
+      <w:r>
+        <w:rPr>
+          <w:lang w:val="pt-BR"/>
+        </w:rPr>
+        <w:t xml:space="preserve">a equipe </w:t>
+      </w:r>
+      <w:r>
+        <w:rPr>
+          <w:lang w:val="pt-BR"/>
+        </w:rPr>
+        <w:t>traz</w:t>
       </w:r>
       <w:r>
         <w:rPr>
@@ -992,141 +1057,13 @@
         <w:rPr>
           <w:lang w:val="pt-BR"/>
         </w:rPr>
-        <w:t>A</w:t>
-      </w:r>
-      <w:r>
-        <w:rPr>
-          <w:lang w:val="pt-BR"/>
-        </w:rPr>
-        <w:t>lém dos pais que não participam na educação dos filhos, entre muitos outros agravantes.</w:t>
-      </w:r>
-    </w:p>
-    <w:p>
-      <w:pPr>
-        <w:rPr>
-          <w:lang w:val="pt-BR"/>
-        </w:rPr>
-      </w:pPr>
-      <w:r>
-        <w:rPr>
-          <w:lang w:val="pt-BR"/>
-        </w:rPr>
-        <w:t>Diante deste grande problema enfrentado pelo Brasil podemos usar a tecnologia para ajudar a resolver</w:t>
-      </w:r>
-      <w:r>
-        <w:rPr>
-          <w:lang w:val="pt-BR"/>
-        </w:rPr>
-        <w:t xml:space="preserve"> alguns desses problemas</w:t>
-      </w:r>
-      <w:r>
-        <w:rPr>
-          <w:lang w:val="pt-BR"/>
-        </w:rPr>
-        <w:t xml:space="preserve">. Estudos apontam que alunos tem mais </w:t>
-      </w:r>
-      <w:r>
-        <w:rPr>
-          <w:lang w:val="pt-BR"/>
-        </w:rPr>
-        <w:t>facilidade de aprender com tecnologias.</w:t>
-      </w:r>
-      <w:r>
-        <w:rPr>
-          <w:lang w:val="pt-BR"/>
-        </w:rPr>
-        <w:t xml:space="preserve"> Com o uso de computadores, tablets e celulares</w:t>
-      </w:r>
-      <w:r>
-        <w:rPr>
-          <w:lang w:val="pt-BR"/>
-        </w:rPr>
-        <w:t xml:space="preserve"> de forma correta</w:t>
-      </w:r>
-      <w:r>
-        <w:rPr>
-          <w:lang w:val="pt-BR"/>
-        </w:rPr>
-        <w:t xml:space="preserve"> podemos deixar o ambiente estudantil para o aluno e </w:t>
-      </w:r>
-      <w:r>
-        <w:rPr>
-          <w:lang w:val="pt-BR"/>
-        </w:rPr>
-        <w:t xml:space="preserve">professor </w:t>
-      </w:r>
-      <w:r>
-        <w:rPr>
-          <w:lang w:val="pt-BR"/>
-        </w:rPr>
-        <w:t xml:space="preserve">menos maçante. </w:t>
-      </w:r>
-    </w:p>
-    <w:p>
-      <w:pPr>
-        <w:rPr>
-          <w:lang w:val="pt-BR"/>
-        </w:rPr>
-      </w:pPr>
-      <w:r>
-        <w:rPr>
-          <w:lang w:val="pt-BR"/>
-        </w:rPr>
-        <w:t xml:space="preserve">Com isso, nosso grupo vem trazendo neste PCA uma tecnologia capaz de </w:t>
-      </w:r>
-      <w:r>
-        <w:rPr>
-          <w:lang w:val="pt-BR"/>
-        </w:rPr>
-        <w:t xml:space="preserve">fazer com </w:t>
-      </w:r>
-      <w:r>
-        <w:rPr>
-          <w:lang w:val="pt-BR"/>
-        </w:rPr>
-        <w:t xml:space="preserve">que alunos e professores criem seus próprios aplicativos. O Thunkable é uma ferramenta </w:t>
-      </w:r>
-      <w:r>
-        <w:rPr>
-          <w:lang w:val="pt-BR"/>
-        </w:rPr>
-        <w:t xml:space="preserve">gratuita e acessível ao público, </w:t>
-      </w:r>
-      <w:r>
-        <w:rPr>
-          <w:lang w:val="pt-BR"/>
-        </w:rPr>
-        <w:t>que permite que pessoas comu</w:t>
-      </w:r>
-      <w:r>
-        <w:rPr>
-          <w:lang w:val="pt-BR"/>
-        </w:rPr>
-        <w:t>ns</w:t>
-      </w:r>
-      <w:r>
-        <w:rPr>
-          <w:lang w:val="pt-BR"/>
-        </w:rPr>
-        <w:t xml:space="preserve"> que nunca tiveram contato com programação, </w:t>
-      </w:r>
-      <w:r>
-        <w:rPr>
-          <w:lang w:val="pt-BR"/>
-        </w:rPr>
-        <w:t>possam criar seus</w:t>
-      </w:r>
-      <w:r>
-        <w:rPr>
-          <w:lang w:val="pt-BR"/>
-        </w:rPr>
-        <w:t xml:space="preserve"> aplicativos </w:t>
-      </w:r>
-      <w:r>
-        <w:rPr>
-          <w:lang w:val="pt-BR"/>
-        </w:rPr>
-        <w:t>para Android e IOS.</w:t>
+        <w:t xml:space="preserve">neste PCA </w:t>
+      </w:r>
+      <w:r>
+        <w:rPr>
+          <w:lang w:val="pt-BR"/>
+        </w:rPr>
+        <w:t>um jogo com o objetivo de informar e gerar conscientização sobre a realidade em que vivemos no momento.</w:t>
       </w:r>
     </w:p>
     <w:p>
@@ -1156,14 +1093,46 @@
           <w:lang w:val="pt-BR"/>
         </w:rPr>
       </w:pPr>
-      <w:bookmarkStart w:id="1" w:name="_Toc24400672"/>
+      <w:bookmarkStart w:id="1" w:name="_Toc74674319"/>
       <w:r>
         <w:rPr>
           <w:sz w:val="24"/>
           <w:szCs w:val="24"/>
           <w:lang w:val="pt-BR"/>
         </w:rPr>
-        <w:t>Aplicativo feito pela equipe no Thunkable</w:t>
+        <w:t>Jogo</w:t>
+      </w:r>
+      <w:r>
+        <w:rPr>
+          <w:sz w:val="24"/>
+          <w:szCs w:val="24"/>
+          <w:lang w:val="pt-BR"/>
+        </w:rPr>
+        <w:t xml:space="preserve"> </w:t>
+      </w:r>
+      <w:r>
+        <w:rPr>
+          <w:sz w:val="24"/>
+          <w:szCs w:val="24"/>
+          <w:lang w:val="pt-BR"/>
+        </w:rPr>
+        <w:t xml:space="preserve">desenvolvido </w:t>
+      </w:r>
+      <w:r>
+        <w:rPr>
+          <w:sz w:val="24"/>
+          <w:szCs w:val="24"/>
+          <w:lang w:val="pt-BR"/>
+        </w:rPr>
+        <w:t>pela equipe</w:t>
+      </w:r>
+      <w:r>
+        <w:rPr>
+          <w:sz w:val="24"/>
+          <w:szCs w:val="24"/>
+          <w:lang w:val="pt-BR"/>
+        </w:rPr>
+        <w:t>.</w:t>
       </w:r>
       <w:bookmarkEnd w:id="1"/>
     </w:p>
@@ -1184,58 +1153,156 @@
         <w:rPr>
           <w:lang w:val="pt-BR"/>
         </w:rPr>
-        <w:t xml:space="preserve">Além disso nossa equipe já desenvolveu um aplicativo pronto para </w:t>
-      </w:r>
-      <w:r>
-        <w:rPr>
-          <w:lang w:val="pt-BR"/>
-        </w:rPr>
-        <w:t>usar,</w:t>
-      </w:r>
-      <w:r>
-        <w:rPr>
-          <w:lang w:val="pt-BR"/>
-        </w:rPr>
-        <w:t xml:space="preserve"> feito com a ferramenta. Criamos um aplicativo que tem como finalidade tornar a aula um tipo de “Gamefication”, promovendo mais interações dos alunos com o conteúdo passado </w:t>
-      </w:r>
-      <w:r>
-        <w:rPr>
-          <w:lang w:val="pt-BR"/>
-        </w:rPr>
-        <w:t>na sala de aula</w:t>
-      </w:r>
-      <w:r>
-        <w:rPr>
-          <w:lang w:val="pt-BR"/>
-        </w:rPr>
-        <w:t xml:space="preserve">, podendo também ser usado para medir o nível de conhecimento dos mesmos sobre o </w:t>
-      </w:r>
-      <w:r>
-        <w:rPr>
-          <w:lang w:val="pt-BR"/>
-        </w:rPr>
-        <w:t>tema a ser escolhido</w:t>
-      </w:r>
-      <w:r>
-        <w:rPr>
-          <w:lang w:val="pt-BR"/>
-        </w:rPr>
-        <w:t xml:space="preserve">. </w:t>
-      </w:r>
-    </w:p>
-    <w:p>
-      <w:pPr>
-        <w:rPr>
-          <w:lang w:val="pt-BR"/>
-        </w:rPr>
-      </w:pPr>
-    </w:p>
-    <w:p>
-      <w:r>
-        <w:t xml:space="preserve">Possibilidades para os </w:t>
-      </w:r>
-      <w:r>
-        <w:t xml:space="preserve">professores: </w:t>
+        <w:t>A equipe criou um jogo de tabuleiro com o tema referente à pandemia global que enfrentamos. O jogo é feito para dois jogadores onde cada um deverá responder, em seu turno, uma pergunta referente ao Covid-19 e seus métodos de prevenção, podendo escolher entre avançar ou se proteger do vírus se responder corretamente.</w:t>
+      </w:r>
+    </w:p>
+    <w:p>
+      <w:pPr>
+        <w:rPr>
+          <w:lang w:val="pt-BR"/>
+        </w:rPr>
+      </w:pPr>
+      <w:r>
+        <w:rPr>
+          <w:lang w:val="pt-BR"/>
+        </w:rPr>
+        <w:t>O objetivo do jogador é chegar ao final do tabuleiro</w:t>
+      </w:r>
+      <w:r>
+        <w:rPr>
+          <w:lang w:val="pt-BR"/>
+        </w:rPr>
+        <w:t xml:space="preserve"> </w:t>
+      </w:r>
+      <w:r>
+        <w:rPr>
+          <w:lang w:val="pt-BR"/>
+        </w:rPr>
+        <w:t>antes do outro</w:t>
+      </w:r>
+      <w:r>
+        <w:rPr>
+          <w:lang w:val="pt-BR"/>
+        </w:rPr>
+        <w:t xml:space="preserve"> respondendo corretamente as perguntas,</w:t>
+      </w:r>
+      <w:r>
+        <w:rPr>
+          <w:lang w:val="pt-BR"/>
+        </w:rPr>
+        <w:t xml:space="preserve"> sem ser contaminado</w:t>
+      </w:r>
+      <w:r>
+        <w:rPr>
+          <w:lang w:val="pt-BR"/>
+        </w:rPr>
+        <w:t xml:space="preserve"> pelo vírus nas diversas aglomerações que aparecerão durante o jogo</w:t>
+      </w:r>
+      <w:r>
+        <w:rPr>
+          <w:lang w:val="pt-BR"/>
+        </w:rPr>
+        <w:t xml:space="preserve"> para ganhar a imunização</w:t>
+      </w:r>
+      <w:r>
+        <w:rPr>
+          <w:lang w:val="pt-BR"/>
+        </w:rPr>
+        <w:t>.</w:t>
+      </w:r>
+    </w:p>
+    <w:p>
+      <w:pPr>
+        <w:rPr>
+          <w:lang w:val="pt-BR"/>
+        </w:rPr>
+      </w:pPr>
+      <w:r>
+        <w:rPr>
+          <w:lang w:val="pt-BR"/>
+        </w:rPr>
+        <w:t>Cada pergunta possui uma quantidade de casas correspondente a ela. Se o jogador</w:t>
+      </w:r>
+      <w:r>
+        <w:rPr>
+          <w:lang w:val="pt-BR"/>
+        </w:rPr>
+        <w:t xml:space="preserve"> acertar, ele poderá escolher entre andar a determinada quantidade de casas ou adquirir uma máscara descartável para se proteger das aglomerações.</w:t>
+      </w:r>
+    </w:p>
+    <w:p>
+      <w:pPr>
+        <w:rPr>
+          <w:lang w:val="pt-BR"/>
+        </w:rPr>
+      </w:pPr>
+      <w:r>
+        <w:rPr>
+          <w:lang w:val="pt-BR"/>
+        </w:rPr>
+        <w:t>A partir do terceiro turno</w:t>
+      </w:r>
+      <w:r>
+        <w:rPr>
+          <w:lang w:val="pt-BR"/>
+        </w:rPr>
+        <w:t>, e nos turnos ímpares subsequentes,</w:t>
+      </w:r>
+      <w:r>
+        <w:rPr>
+          <w:lang w:val="pt-BR"/>
+        </w:rPr>
+        <w:t xml:space="preserve"> as aglomerações começarão a aparecer em casas aleatórias do tabuleiro. Conforme a partida se estender a quantidade de aglomerações aumentará cada vez</w:t>
+      </w:r>
+      <w:r>
+        <w:rPr>
+          <w:lang w:val="pt-BR"/>
+        </w:rPr>
+        <w:t xml:space="preserve"> mais</w:t>
+      </w:r>
+      <w:r>
+        <w:rPr>
+          <w:lang w:val="pt-BR"/>
+        </w:rPr>
+        <w:t xml:space="preserve"> aumentando o risco de </w:t>
+      </w:r>
+      <w:r>
+        <w:rPr>
+          <w:lang w:val="pt-BR"/>
+        </w:rPr>
+        <w:t>exposição</w:t>
+      </w:r>
+      <w:r>
+        <w:rPr>
+          <w:lang w:val="pt-BR"/>
+        </w:rPr>
+        <w:t xml:space="preserve">. Se o jogador </w:t>
+      </w:r>
+      <w:r>
+        <w:rPr>
+          <w:lang w:val="pt-BR"/>
+        </w:rPr>
+        <w:t>começar ou terminar o turno em uma casa aglomerada ele ficará exposto e utilizará uma máscara para se proteger. Se um jogador não possuir uma máscara no momento da exposição ele perderá o jogo imediatamente e a vitória irá para o outro jogador.</w:t>
+      </w:r>
+    </w:p>
+    <w:p>
+      <w:pPr>
+        <w:rPr>
+          <w:lang w:val="pt-BR"/>
+        </w:rPr>
+      </w:pPr>
+    </w:p>
+    <w:p>
+      <w:pPr>
+        <w:rPr>
+          <w:lang w:val="pt-BR"/>
+        </w:rPr>
+      </w:pPr>
+      <w:r>
+        <w:rPr>
+          <w:lang w:val="pt-BR"/>
+        </w:rPr>
+        <w:t>O jogo é concluído quando:</w:t>
       </w:r>
     </w:p>
     <w:p>
@@ -1243,7 +1310,7 @@
         <w:pStyle w:val="PargrafodaLista"/>
         <w:numPr>
           <w:ilvl w:val="0"/>
-          <w:numId w:val="28"/>
+          <w:numId w:val="30"/>
         </w:numPr>
         <w:rPr>
           <w:lang w:val="pt-BR"/>
@@ -1253,19 +1320,37 @@
         <w:rPr>
           <w:lang w:val="pt-BR"/>
         </w:rPr>
-        <w:t>Inserir</w:t>
-      </w:r>
-      <w:r>
-        <w:rPr>
-          <w:lang w:val="pt-BR"/>
-        </w:rPr>
-        <w:t xml:space="preserve"> perguntas e respostas no </w:t>
-      </w:r>
-      <w:r>
-        <w:rPr>
-          <w:lang w:val="pt-BR"/>
-        </w:rPr>
-        <w:t>App;</w:t>
+        <w:t>S</w:t>
+      </w:r>
+      <w:r>
+        <w:rPr>
+          <w:lang w:val="pt-BR"/>
+        </w:rPr>
+        <w:t>e exaustarem as perguntas</w:t>
+      </w:r>
+      <w:r>
+        <w:rPr>
+          <w:lang w:val="pt-BR"/>
+        </w:rPr>
+        <w:t xml:space="preserve"> </w:t>
+      </w:r>
+      <w:r>
+        <w:rPr>
+          <w:lang w:val="pt-BR"/>
+        </w:rPr>
+        <w:t>(O mais próximo do final é o vencedor</w:t>
+      </w:r>
+      <w:r>
+        <w:rPr>
+          <w:lang w:val="pt-BR"/>
+        </w:rPr>
+        <w:t>)</w:t>
+      </w:r>
+      <w:r>
+        <w:rPr>
+          <w:lang w:val="pt-BR"/>
+        </w:rPr>
+        <w:t>;</w:t>
       </w:r>
     </w:p>
     <w:p>
@@ -1273,7 +1358,7 @@
         <w:pStyle w:val="PargrafodaLista"/>
         <w:numPr>
           <w:ilvl w:val="0"/>
-          <w:numId w:val="28"/>
+          <w:numId w:val="30"/>
         </w:numPr>
         <w:rPr>
           <w:lang w:val="pt-BR"/>
@@ -1283,31 +1368,19 @@
         <w:rPr>
           <w:lang w:val="pt-BR"/>
         </w:rPr>
-        <w:t>Calcul</w:t>
-      </w:r>
-      <w:r>
-        <w:rPr>
-          <w:lang w:val="pt-BR"/>
-        </w:rPr>
-        <w:t>ar a mé</w:t>
-      </w:r>
-      <w:r>
-        <w:rPr>
-          <w:lang w:val="pt-BR"/>
-        </w:rPr>
-        <w:t>dia d</w:t>
-      </w:r>
-      <w:r>
-        <w:rPr>
-          <w:lang w:val="pt-BR"/>
-        </w:rPr>
-        <w:t>e acertos e de erros dos alunos;</w:t>
-      </w:r>
-      <w:r>
-        <w:rPr>
-          <w:lang w:val="pt-BR"/>
-        </w:rPr>
-        <w:t xml:space="preserve"> </w:t>
+        <w:t>Um ou os dois jogadores forem expostos sem possuírem mascaras</w:t>
+      </w:r>
+      <w:r>
+        <w:rPr>
+          <w:lang w:val="pt-BR"/>
+        </w:rPr>
+        <w:t xml:space="preserve"> (Os dois perdem o jogo)</w:t>
+      </w:r>
+      <w:r>
+        <w:rPr>
+          <w:lang w:val="pt-BR"/>
+        </w:rPr>
+        <w:t>;</w:t>
       </w:r>
     </w:p>
     <w:p>
@@ -1315,7 +1388,7 @@
         <w:pStyle w:val="PargrafodaLista"/>
         <w:numPr>
           <w:ilvl w:val="0"/>
-          <w:numId w:val="28"/>
+          <w:numId w:val="30"/>
         </w:numPr>
         <w:rPr>
           <w:lang w:val="pt-BR"/>
@@ -1325,144 +1398,8 @@
         <w:rPr>
           <w:lang w:val="pt-BR"/>
         </w:rPr>
-        <w:t>Mostr</w:t>
-      </w:r>
-      <w:r>
-        <w:rPr>
-          <w:lang w:val="pt-BR"/>
-        </w:rPr>
-        <w:t>ar</w:t>
-      </w:r>
-      <w:r>
-        <w:rPr>
-          <w:lang w:val="pt-BR"/>
-        </w:rPr>
-        <w:t xml:space="preserve"> </w:t>
-      </w:r>
-      <w:r>
-        <w:rPr>
-          <w:lang w:val="pt-BR"/>
-        </w:rPr>
-        <w:t>a pontuação dos alunos;</w:t>
-      </w:r>
-    </w:p>
-    <w:p>
-      <w:pPr>
-        <w:rPr>
-          <w:lang w:val="pt-BR"/>
-        </w:rPr>
-      </w:pPr>
-    </w:p>
-    <w:p>
-      <w:r>
-        <w:t>P</w:t>
-      </w:r>
-      <w:r>
-        <w:t>ara alunos:</w:t>
-      </w:r>
-      <w:r>
-        <w:t xml:space="preserve"> </w:t>
-      </w:r>
-    </w:p>
-    <w:p>
-      <w:pPr>
-        <w:pStyle w:val="PargrafodaLista"/>
-        <w:numPr>
-          <w:ilvl w:val="0"/>
-          <w:numId w:val="29"/>
-        </w:numPr>
-        <w:rPr>
-          <w:lang w:val="pt-BR"/>
-        </w:rPr>
-      </w:pPr>
-      <w:r>
-        <w:rPr>
-          <w:lang w:val="pt-BR"/>
-        </w:rPr>
-        <w:lastRenderedPageBreak/>
-        <w:t>Responder</w:t>
-      </w:r>
-      <w:r>
-        <w:rPr>
-          <w:lang w:val="pt-BR"/>
-        </w:rPr>
-        <w:t xml:space="preserve"> as perguntas</w:t>
-      </w:r>
-      <w:r>
-        <w:rPr>
-          <w:lang w:val="pt-BR"/>
-        </w:rPr>
-        <w:t xml:space="preserve"> se divertindo;</w:t>
-      </w:r>
-    </w:p>
-    <w:p>
-      <w:pPr>
-        <w:pStyle w:val="PargrafodaLista"/>
-        <w:numPr>
-          <w:ilvl w:val="0"/>
-          <w:numId w:val="29"/>
-        </w:numPr>
-        <w:rPr>
-          <w:lang w:val="pt-BR"/>
-        </w:rPr>
-      </w:pPr>
-      <w:r>
-        <w:rPr>
-          <w:lang w:val="pt-BR"/>
-        </w:rPr>
-        <w:t>Visualizar a sua pontuação ao final;</w:t>
-      </w:r>
-    </w:p>
-    <w:p>
-      <w:pPr>
-        <w:pStyle w:val="PargrafodaLista"/>
-        <w:numPr>
-          <w:ilvl w:val="0"/>
-          <w:numId w:val="29"/>
-        </w:numPr>
-      </w:pPr>
-      <w:r>
-        <w:t>E poder tentar novamente;</w:t>
-      </w:r>
-    </w:p>
-    <w:p/>
-    <w:p>
-      <w:pPr>
-        <w:rPr>
-          <w:lang w:val="pt-BR"/>
-        </w:rPr>
-      </w:pPr>
-      <w:r>
-        <w:rPr>
-          <w:lang w:val="pt-BR"/>
-        </w:rPr>
-        <w:t>A cada questão certa um ponto é somado no score do aluno, e na tela aparece a seguinte mensagem “Resposta correta” e a cada questão errada aparece na tela “Resposta Incorreta” marcando em verde a correta e em vermelho as demais. Ao final do jogo é exibido um</w:t>
-      </w:r>
-      <w:r>
-        <w:rPr>
-          <w:lang w:val="pt-BR"/>
-        </w:rPr>
-        <w:t>a</w:t>
-      </w:r>
-      <w:r>
-        <w:rPr>
-          <w:lang w:val="pt-BR"/>
-        </w:rPr>
-        <w:t xml:space="preserve"> </w:t>
-      </w:r>
-      <w:r>
-        <w:rPr>
-          <w:lang w:val="pt-BR"/>
-        </w:rPr>
-        <w:t>pontuação individual e possibilidade de tentar novamente, promovendo assim a curiosidade do aluno e descobrir a resposta correta na questão errada anteriormente.</w:t>
-      </w:r>
-    </w:p>
-    <w:p>
-      <w:pPr>
-        <w:rPr>
-          <w:lang w:val="pt-BR"/>
-        </w:rPr>
-      </w:pPr>
+        <w:t>Um dos jogadores chegar no final do tabuleiro primeiro.</w:t>
+      </w:r>
     </w:p>
     <w:p>
       <w:pPr>
@@ -1484,7 +1421,7 @@
           <w:lang w:val="pt-BR"/>
         </w:rPr>
       </w:pPr>
-      <w:bookmarkStart w:id="2" w:name="_Toc24400673"/>
+      <w:bookmarkStart w:id="2" w:name="_Toc74674320"/>
       <w:r>
         <w:rPr>
           <w:sz w:val="24"/>
@@ -1510,55 +1447,167 @@
           <w:b w:val="0"/>
           <w:lang w:val="pt-BR"/>
         </w:rPr>
-        <w:t xml:space="preserve">Tanto o Pycharm quanto a biblioteca Pygame estão disponíveis na web para serem baixadas gartuitamente, </w:t>
-      </w:r>
+        <w:t xml:space="preserve">Tanto o </w:t>
+      </w:r>
+      <w:proofErr w:type="spellStart"/>
       <w:r>
         <w:rPr>
           <w:rStyle w:val="Forte"/>
           <w:b w:val="0"/>
           <w:lang w:val="pt-BR"/>
         </w:rPr>
-        <w:t>c</w:t>
-      </w:r>
+        <w:t>Pycharm</w:t>
+      </w:r>
+      <w:proofErr w:type="spellEnd"/>
       <w:r>
         <w:rPr>
           <w:rStyle w:val="Forte"/>
           <w:b w:val="0"/>
           <w:lang w:val="pt-BR"/>
         </w:rPr>
-        <w:t>onsultamos a documentação do Pygame e fizemos pesquisas em sites e fóruns</w:t>
-      </w:r>
+        <w:t xml:space="preserve"> Community </w:t>
+      </w:r>
+      <w:proofErr w:type="spellStart"/>
       <w:r>
         <w:rPr>
           <w:rStyle w:val="Forte"/>
           <w:b w:val="0"/>
           <w:lang w:val="pt-BR"/>
         </w:rPr>
-        <w:t>,</w:t>
-      </w:r>
+        <w:t>Edition</w:t>
+      </w:r>
+      <w:proofErr w:type="spellEnd"/>
       <w:r>
         <w:rPr>
           <w:rStyle w:val="Forte"/>
           <w:b w:val="0"/>
           <w:lang w:val="pt-BR"/>
         </w:rPr>
-        <w:t xml:space="preserve"> </w:t>
-      </w:r>
+        <w:t xml:space="preserve"> quanto a biblioteca </w:t>
+      </w:r>
+      <w:proofErr w:type="spellStart"/>
       <w:r>
         <w:rPr>
           <w:rStyle w:val="Forte"/>
           <w:b w:val="0"/>
           <w:lang w:val="pt-BR"/>
         </w:rPr>
-        <w:t xml:space="preserve">e assim, </w:t>
-      </w:r>
+        <w:t>Pygame</w:t>
+      </w:r>
+      <w:proofErr w:type="spellEnd"/>
       <w:r>
         <w:rPr>
           <w:rStyle w:val="Forte"/>
           <w:b w:val="0"/>
           <w:lang w:val="pt-BR"/>
         </w:rPr>
-        <w:t xml:space="preserve">concluimos o </w:t>
+        <w:t xml:space="preserve"> estão disponíveis na web para serem baixadas g</w:t>
+      </w:r>
+      <w:r>
+        <w:rPr>
+          <w:rStyle w:val="Forte"/>
+          <w:b w:val="0"/>
+          <w:lang w:val="pt-BR"/>
+        </w:rPr>
+        <w:t>r</w:t>
+      </w:r>
+      <w:r>
+        <w:rPr>
+          <w:rStyle w:val="Forte"/>
+          <w:b w:val="0"/>
+          <w:lang w:val="pt-BR"/>
+        </w:rPr>
+        <w:t>atuitamente</w:t>
+      </w:r>
+      <w:r>
+        <w:rPr>
+          <w:rStyle w:val="Forte"/>
+          <w:b w:val="0"/>
+          <w:lang w:val="pt-BR"/>
+        </w:rPr>
+        <w:t>.</w:t>
+      </w:r>
+      <w:r>
+        <w:rPr>
+          <w:rStyle w:val="Forte"/>
+          <w:b w:val="0"/>
+          <w:lang w:val="pt-BR"/>
+        </w:rPr>
+        <w:t xml:space="preserve"> </w:t>
+      </w:r>
+      <w:r>
+        <w:rPr>
+          <w:rStyle w:val="Forte"/>
+          <w:b w:val="0"/>
+          <w:lang w:val="pt-BR"/>
+        </w:rPr>
+        <w:t>C</w:t>
+      </w:r>
+      <w:r>
+        <w:rPr>
+          <w:rStyle w:val="Forte"/>
+          <w:b w:val="0"/>
+          <w:lang w:val="pt-BR"/>
+        </w:rPr>
+        <w:t xml:space="preserve">onsultamos a documentação do </w:t>
+      </w:r>
+      <w:proofErr w:type="spellStart"/>
+      <w:r>
+        <w:rPr>
+          <w:rStyle w:val="Forte"/>
+          <w:b w:val="0"/>
+          <w:lang w:val="pt-BR"/>
+        </w:rPr>
+        <w:t>Pygame</w:t>
+      </w:r>
+      <w:proofErr w:type="spellEnd"/>
+      <w:r>
+        <w:rPr>
+          <w:rStyle w:val="Forte"/>
+          <w:b w:val="0"/>
+          <w:lang w:val="pt-BR"/>
+        </w:rPr>
+        <w:t xml:space="preserve"> e fizemos pesquisas em sites e fóruns</w:t>
+      </w:r>
+      <w:r>
+        <w:rPr>
+          <w:rStyle w:val="Forte"/>
+          <w:b w:val="0"/>
+          <w:lang w:val="pt-BR"/>
+        </w:rPr>
+        <w:t>,</w:t>
+      </w:r>
+      <w:r>
+        <w:rPr>
+          <w:rStyle w:val="Forte"/>
+          <w:b w:val="0"/>
+          <w:lang w:val="pt-BR"/>
+        </w:rPr>
+        <w:t xml:space="preserve"> </w:t>
+      </w:r>
+      <w:r>
+        <w:rPr>
+          <w:rStyle w:val="Forte"/>
+          <w:b w:val="0"/>
+          <w:lang w:val="pt-BR"/>
+        </w:rPr>
+        <w:t xml:space="preserve">e assim, </w:t>
+      </w:r>
+      <w:r>
+        <w:rPr>
+          <w:rStyle w:val="Forte"/>
+          <w:b w:val="0"/>
+          <w:lang w:val="pt-BR"/>
+        </w:rPr>
+        <w:t>concluímos</w:t>
+      </w:r>
+      <w:r>
+        <w:rPr>
+          <w:rStyle w:val="Forte"/>
+          <w:b w:val="0"/>
+          <w:lang w:val="pt-BR"/>
+        </w:rPr>
+        <w:t xml:space="preserve"> o </w:t>
       </w:r>
       <w:r>
         <w:rPr>
@@ -1616,7 +1665,7 @@
           <w:lang w:val="pt-BR"/>
         </w:rPr>
       </w:pPr>
-      <w:bookmarkStart w:id="3" w:name="_Toc24400674"/>
+      <w:bookmarkStart w:id="3" w:name="_Toc74674321"/>
       <w:r>
         <w:rPr>
           <w:sz w:val="24"/>
@@ -1820,7 +1869,23 @@
           <w:b w:val="0"/>
           <w:lang w:val="pt-BR"/>
         </w:rPr>
-        <w:t xml:space="preserve">, pois jogos são ferramentas ótimas para disseminar conhecimento prazeirosamente. </w:t>
+        <w:t xml:space="preserve">, pois jogos são ferramentas ótimas para disseminar conhecimento </w:t>
+      </w:r>
+      <w:r>
+        <w:rPr>
+          <w:rStyle w:val="Forte"/>
+          <w:b w:val="0"/>
+          <w:lang w:val="pt-BR"/>
+        </w:rPr>
+        <w:t>prazerosamente</w:t>
+      </w:r>
+      <w:r>
+        <w:rPr>
+          <w:rStyle w:val="Forte"/>
+          <w:b w:val="0"/>
+          <w:lang w:val="pt-BR"/>
+        </w:rPr>
+        <w:t xml:space="preserve">. </w:t>
       </w:r>
     </w:p>
     <w:p>
@@ -1845,7 +1910,7 @@
           <w:lang w:val="pt-BR"/>
         </w:rPr>
       </w:pPr>
-      <w:bookmarkStart w:id="4" w:name="_Toc24400675"/>
+      <w:bookmarkStart w:id="4" w:name="_Toc74674322"/>
       <w:r>
         <w:rPr>
           <w:sz w:val="24"/>
@@ -1922,7 +1987,6 @@
         <w:rPr>
           <w:lang w:val="pt-BR"/>
         </w:rPr>
-        <w:lastRenderedPageBreak/>
         <w:t xml:space="preserve">Através da tecnologia podemos criar diversas maneiras de trazer o interesse do aluno para a matéria dada, fazendo com que o aprendizado se torne mais fácil e prazeroso </w:t>
       </w:r>
       <w:r>
@@ -1963,6 +2027,7 @@
           <w:sz w:val="20"/>
           <w:lang w:val="pt-BR"/>
         </w:rPr>
+        <w:lastRenderedPageBreak/>
         <w:drawing>
           <wp:inline distT="0" distB="0" distL="0" distR="0" wp14:anchorId="2E2011DC" wp14:editId="1F59E5E3">
             <wp:extent cx="2064129" cy="3688080"/>
@@ -2117,7 +2182,6 @@
           <w:lang w:val="pt-BR"/>
         </w:rPr>
       </w:pPr>
-      <w:bookmarkStart w:id="5" w:name="_Toc24400676"/>
     </w:p>
     <w:p>
       <w:pPr>
@@ -2126,6 +2190,7 @@
           <w:lang w:val="pt-BR"/>
         </w:rPr>
       </w:pPr>
+      <w:bookmarkStart w:id="5" w:name="_Toc74674323"/>
       <w:r>
         <w:rPr>
           <w:lang w:val="pt-BR"/>
@@ -2152,11 +2217,20 @@
           <w:lang w:val="pt-BR"/>
         </w:rPr>
       </w:pPr>
-      <w:r>
-        <w:rPr>
-          <w:lang w:val="pt-BR"/>
-        </w:rPr>
-        <w:t>Sallit, Mathias</w:t>
+      <w:proofErr w:type="spellStart"/>
+      <w:r>
+        <w:rPr>
+          <w:lang w:val="pt-BR"/>
+        </w:rPr>
+        <w:lastRenderedPageBreak/>
+        <w:t>Sallit</w:t>
+      </w:r>
+      <w:proofErr w:type="spellEnd"/>
+      <w:r>
+        <w:rPr>
+          <w:lang w:val="pt-BR"/>
+        </w:rPr>
+        <w:t>, Mathias</w:t>
       </w:r>
       <w:r>
         <w:rPr>
@@ -2357,8 +2431,32 @@
       <w:rPr>
         <w:lang w:val="pt-BR"/>
       </w:rPr>
-      <w:t>S. Sandri, J. Stolfi, L.Velho</w:t>
+      <w:t xml:space="preserve">S. </w:t>
     </w:r>
+    <w:proofErr w:type="spellStart"/>
+    <w:r>
+      <w:rPr>
+        <w:lang w:val="pt-BR"/>
+      </w:rPr>
+      <w:t>Sandri</w:t>
+    </w:r>
+    <w:proofErr w:type="spellEnd"/>
+    <w:r>
+      <w:rPr>
+        <w:lang w:val="pt-BR"/>
+      </w:rPr>
+      <w:t xml:space="preserve">, J. Stolfi, </w:t>
+    </w:r>
+    <w:proofErr w:type="spellStart"/>
+    <w:proofErr w:type="gramStart"/>
+    <w:r>
+      <w:rPr>
+        <w:lang w:val="pt-BR"/>
+      </w:rPr>
+      <w:t>L.Velho</w:t>
+    </w:r>
+    <w:proofErr w:type="spellEnd"/>
+    <w:proofErr w:type="gramEnd"/>
   </w:p>
   <w:p>
     <w:pPr>
@@ -2986,6 +3084,119 @@
     </w:lvl>
   </w:abstractNum>
   <w:abstractNum w:abstractNumId="19" w15:restartNumberingAfterBreak="0">
+    <w:nsid w:val="28062894"/>
+    <w:multiLevelType w:val="hybridMultilevel"/>
+    <w:tmpl w:val="D602CC9C"/>
+    <w:lvl w:ilvl="0" w:tplc="04090001">
+      <w:start w:val="1"/>
+      <w:numFmt w:val="bullet"/>
+      <w:lvlText w:val=""/>
+      <w:lvlJc w:val="left"/>
+      <w:pPr>
+        <w:ind w:left="720" w:hanging="360"/>
+      </w:pPr>
+      <w:rPr>
+        <w:rFonts w:ascii="Symbol" w:hAnsi="Symbol" w:hint="default"/>
+      </w:rPr>
+    </w:lvl>
+    <w:lvl w:ilvl="1" w:tplc="04090003" w:tentative="1">
+      <w:start w:val="1"/>
+      <w:numFmt w:val="bullet"/>
+      <w:lvlText w:val="o"/>
+      <w:lvlJc w:val="left"/>
+      <w:pPr>
+        <w:ind w:left="1440" w:hanging="360"/>
+      </w:pPr>
+      <w:rPr>
+        <w:rFonts w:ascii="Courier New" w:hAnsi="Courier New" w:cs="Courier New" w:hint="default"/>
+      </w:rPr>
+    </w:lvl>
+    <w:lvl w:ilvl="2" w:tplc="04090005" w:tentative="1">
+      <w:start w:val="1"/>
+      <w:numFmt w:val="bullet"/>
+      <w:lvlText w:val=""/>
+      <w:lvlJc w:val="left"/>
+      <w:pPr>
+        <w:ind w:left="2160" w:hanging="360"/>
+      </w:pPr>
+      <w:rPr>
+        <w:rFonts w:ascii="Wingdings" w:hAnsi="Wingdings" w:hint="default"/>
+      </w:rPr>
+    </w:lvl>
+    <w:lvl w:ilvl="3" w:tplc="04090001" w:tentative="1">
+      <w:start w:val="1"/>
+      <w:numFmt w:val="bullet"/>
+      <w:lvlText w:val=""/>
+      <w:lvlJc w:val="left"/>
+      <w:pPr>
+        <w:ind w:left="2880" w:hanging="360"/>
+      </w:pPr>
+      <w:rPr>
+        <w:rFonts w:ascii="Symbol" w:hAnsi="Symbol" w:hint="default"/>
+      </w:rPr>
+    </w:lvl>
+    <w:lvl w:ilvl="4" w:tplc="04090003" w:tentative="1">
+      <w:start w:val="1"/>
+      <w:numFmt w:val="bullet"/>
+      <w:lvlText w:val="o"/>
+      <w:lvlJc w:val="left"/>
+      <w:pPr>
+        <w:ind w:left="3600" w:hanging="360"/>
+      </w:pPr>
+      <w:rPr>
+        <w:rFonts w:ascii="Courier New" w:hAnsi="Courier New" w:cs="Courier New" w:hint="default"/>
+      </w:rPr>
+    </w:lvl>
+    <w:lvl w:ilvl="5" w:tplc="04090005" w:tentative="1">
+      <w:start w:val="1"/>
+      <w:numFmt w:val="bullet"/>
+      <w:lvlText w:val=""/>
+      <w:lvlJc w:val="left"/>
+      <w:pPr>
+        <w:ind w:left="4320" w:hanging="360"/>
+      </w:pPr>
+      <w:rPr>
+        <w:rFonts w:ascii="Wingdings" w:hAnsi="Wingdings" w:hint="default"/>
+      </w:rPr>
+    </w:lvl>
+    <w:lvl w:ilvl="6" w:tplc="04090001" w:tentative="1">
+      <w:start w:val="1"/>
+      <w:numFmt w:val="bullet"/>
+      <w:lvlText w:val=""/>
+      <w:lvlJc w:val="left"/>
+      <w:pPr>
+        <w:ind w:left="5040" w:hanging="360"/>
+      </w:pPr>
+      <w:rPr>
+        <w:rFonts w:ascii="Symbol" w:hAnsi="Symbol" w:hint="default"/>
+      </w:rPr>
+    </w:lvl>
+    <w:lvl w:ilvl="7" w:tplc="04090003" w:tentative="1">
+      <w:start w:val="1"/>
+      <w:numFmt w:val="bullet"/>
+      <w:lvlText w:val="o"/>
+      <w:lvlJc w:val="left"/>
+      <w:pPr>
+        <w:ind w:left="5760" w:hanging="360"/>
+      </w:pPr>
+      <w:rPr>
+        <w:rFonts w:ascii="Courier New" w:hAnsi="Courier New" w:cs="Courier New" w:hint="default"/>
+      </w:rPr>
+    </w:lvl>
+    <w:lvl w:ilvl="8" w:tplc="04090005" w:tentative="1">
+      <w:start w:val="1"/>
+      <w:numFmt w:val="bullet"/>
+      <w:lvlText w:val=""/>
+      <w:lvlJc w:val="left"/>
+      <w:pPr>
+        <w:ind w:left="6480" w:hanging="360"/>
+      </w:pPr>
+      <w:rPr>
+        <w:rFonts w:ascii="Wingdings" w:hAnsi="Wingdings" w:hint="default"/>
+      </w:rPr>
+    </w:lvl>
+  </w:abstractNum>
+  <w:abstractNum w:abstractNumId="20" w15:restartNumberingAfterBreak="0">
     <w:nsid w:val="299F6EAB"/>
     <w:multiLevelType w:val="hybridMultilevel"/>
     <w:tmpl w:val="C3FAC3BE"/>
@@ -3075,7 +3286,7 @@
       </w:pPr>
     </w:lvl>
   </w:abstractNum>
-  <w:abstractNum w:abstractNumId="20" w15:restartNumberingAfterBreak="0">
+  <w:abstractNum w:abstractNumId="21" w15:restartNumberingAfterBreak="0">
     <w:nsid w:val="361C16E6"/>
     <w:multiLevelType w:val="hybridMultilevel"/>
     <w:tmpl w:val="70D28BE8"/>
@@ -3188,7 +3399,7 @@
       </w:rPr>
     </w:lvl>
   </w:abstractNum>
-  <w:abstractNum w:abstractNumId="21" w15:restartNumberingAfterBreak="0">
+  <w:abstractNum w:abstractNumId="22" w15:restartNumberingAfterBreak="0">
     <w:nsid w:val="3B05641A"/>
     <w:multiLevelType w:val="singleLevel"/>
     <w:tmpl w:val="04160001"/>
@@ -3208,7 +3419,7 @@
       </w:rPr>
     </w:lvl>
   </w:abstractNum>
-  <w:abstractNum w:abstractNumId="22" w15:restartNumberingAfterBreak="0">
+  <w:abstractNum w:abstractNumId="23" w15:restartNumberingAfterBreak="0">
     <w:nsid w:val="54C31057"/>
     <w:multiLevelType w:val="singleLevel"/>
     <w:tmpl w:val="E070A6F2"/>
@@ -3228,7 +3439,7 @@
       </w:rPr>
     </w:lvl>
   </w:abstractNum>
-  <w:abstractNum w:abstractNumId="23" w15:restartNumberingAfterBreak="0">
+  <w:abstractNum w:abstractNumId="24" w15:restartNumberingAfterBreak="0">
     <w:nsid w:val="5719105E"/>
     <w:multiLevelType w:val="singleLevel"/>
     <w:tmpl w:val="E070A6F2"/>
@@ -3248,7 +3459,7 @@
       </w:rPr>
     </w:lvl>
   </w:abstractNum>
-  <w:abstractNum w:abstractNumId="24" w15:restartNumberingAfterBreak="0">
+  <w:abstractNum w:abstractNumId="25" w15:restartNumberingAfterBreak="0">
     <w:nsid w:val="58285063"/>
     <w:multiLevelType w:val="hybridMultilevel"/>
     <w:tmpl w:val="86981070"/>
@@ -3337,7 +3548,7 @@
       </w:pPr>
     </w:lvl>
   </w:abstractNum>
-  <w:abstractNum w:abstractNumId="25" w15:restartNumberingAfterBreak="0">
+  <w:abstractNum w:abstractNumId="26" w15:restartNumberingAfterBreak="0">
     <w:nsid w:val="5C057725"/>
     <w:multiLevelType w:val="hybridMultilevel"/>
     <w:tmpl w:val="28046BCE"/>
@@ -3450,7 +3661,7 @@
       </w:rPr>
     </w:lvl>
   </w:abstractNum>
-  <w:abstractNum w:abstractNumId="26" w15:restartNumberingAfterBreak="0">
+  <w:abstractNum w:abstractNumId="27" w15:restartNumberingAfterBreak="0">
     <w:nsid w:val="67016BFD"/>
     <w:multiLevelType w:val="hybridMultilevel"/>
     <w:tmpl w:val="B08A3A3A"/>
@@ -3539,7 +3750,7 @@
       </w:pPr>
     </w:lvl>
   </w:abstractNum>
-  <w:abstractNum w:abstractNumId="27" w15:restartNumberingAfterBreak="0">
+  <w:abstractNum w:abstractNumId="28" w15:restartNumberingAfterBreak="0">
     <w:nsid w:val="73B41E28"/>
     <w:multiLevelType w:val="hybridMultilevel"/>
     <w:tmpl w:val="645E04BE"/>
@@ -3628,7 +3839,7 @@
       </w:pPr>
     </w:lvl>
   </w:abstractNum>
-  <w:abstractNum w:abstractNumId="28" w15:restartNumberingAfterBreak="0">
+  <w:abstractNum w:abstractNumId="29" w15:restartNumberingAfterBreak="0">
     <w:nsid w:val="76881B02"/>
     <w:multiLevelType w:val="hybridMultilevel"/>
     <w:tmpl w:val="A1F6D290"/>
@@ -3751,19 +3962,19 @@
     <w:abstractNumId w:val="18"/>
   </w:num>
   <w:num w:numId="4">
-    <w:abstractNumId w:val="21"/>
+    <w:abstractNumId w:val="22"/>
   </w:num>
   <w:num w:numId="5">
     <w:abstractNumId w:val="11"/>
   </w:num>
   <w:num w:numId="6">
-    <w:abstractNumId w:val="23"/>
+    <w:abstractNumId w:val="24"/>
   </w:num>
   <w:num w:numId="7">
     <w:abstractNumId w:val="16"/>
   </w:num>
   <w:num w:numId="8">
-    <w:abstractNumId w:val="22"/>
+    <w:abstractNumId w:val="23"/>
   </w:num>
   <w:num w:numId="9">
     <w:abstractNumId w:val="14"/>
@@ -3802,31 +4013,34 @@
     <w:abstractNumId w:val="10"/>
   </w:num>
   <w:num w:numId="21">
-    <w:abstractNumId w:val="19"/>
+    <w:abstractNumId w:val="20"/>
   </w:num>
   <w:num w:numId="22">
     <w:abstractNumId w:val="15"/>
   </w:num>
   <w:num w:numId="23">
-    <w:abstractNumId w:val="28"/>
+    <w:abstractNumId w:val="29"/>
   </w:num>
   <w:num w:numId="24">
     <w:abstractNumId w:val="13"/>
   </w:num>
   <w:num w:numId="25">
-    <w:abstractNumId w:val="24"/>
+    <w:abstractNumId w:val="25"/>
   </w:num>
   <w:num w:numId="26">
+    <w:abstractNumId w:val="28"/>
+  </w:num>
+  <w:num w:numId="27">
     <w:abstractNumId w:val="27"/>
   </w:num>
-  <w:num w:numId="27">
+  <w:num w:numId="28">
+    <w:abstractNumId w:val="21"/>
+  </w:num>
+  <w:num w:numId="29">
     <w:abstractNumId w:val="26"/>
   </w:num>
-  <w:num w:numId="28">
-    <w:abstractNumId w:val="20"/>
-  </w:num>
-  <w:num w:numId="29">
-    <w:abstractNumId w:val="25"/>
+  <w:num w:numId="30">
+    <w:abstractNumId w:val="19"/>
   </w:num>
 </w:numbering>
 </file>

--- a/AP3_PCA_Cosme Alexandre Souza dos Santos.docx
+++ b/AP3_PCA_Cosme Alexandre Souza dos Santos.docx
@@ -135,52 +135,43 @@
           <w:rStyle w:val="AddressChar"/>
           <w:iCs/>
         </w:rPr>
-        <w:t xml:space="preserve">José de Souza </w:t>
-      </w:r>
-      <w:proofErr w:type="spellStart"/>
+        <w:t>José de Souza Herdy</w:t>
+      </w:r>
+      <w:r>
+        <w:rPr>
+          <w:rStyle w:val="AddressChar"/>
+        </w:rPr>
+        <w:t xml:space="preserve"> </w:t>
+      </w:r>
+      <w:r>
+        <w:rPr>
+          <w:rStyle w:val="AddressChar"/>
+        </w:rPr>
+        <w:t>(</w:t>
+      </w:r>
       <w:r>
         <w:rPr>
           <w:rStyle w:val="AddressChar"/>
           <w:iCs/>
         </w:rPr>
-        <w:t>Herdy</w:t>
-      </w:r>
-      <w:proofErr w:type="spellEnd"/>
-      <w:r>
-        <w:rPr>
-          <w:rStyle w:val="AddressChar"/>
-        </w:rPr>
-        <w:t xml:space="preserve"> </w:t>
-      </w:r>
-      <w:r>
-        <w:rPr>
-          <w:rStyle w:val="AddressChar"/>
-        </w:rPr>
-        <w:t>(</w:t>
+        <w:t>UNIGRANRIO</w:t>
       </w:r>
       <w:r>
         <w:rPr>
           <w:rStyle w:val="AddressChar"/>
           <w:iCs/>
         </w:rPr>
-        <w:t>UNIGRANRIO</w:t>
-      </w:r>
-      <w:r>
+        <w:t>)</w:t>
+      </w:r>
+    </w:p>
+    <w:p>
+      <w:pPr>
+        <w:spacing w:before="240"/>
+        <w:jc w:val="center"/>
         <w:rPr>
           <w:rStyle w:val="AddressChar"/>
           <w:iCs/>
         </w:rPr>
-        <w:t>)</w:t>
-      </w:r>
-    </w:p>
-    <w:p>
-      <w:pPr>
-        <w:spacing w:before="240"/>
-        <w:jc w:val="center"/>
-        <w:rPr>
-          <w:rStyle w:val="AddressChar"/>
-          <w:iCs/>
-        </w:rPr>
       </w:pPr>
       <w:r>
         <w:rPr>
@@ -268,13 +259,9 @@
     <w:sdt>
       <w:sdtPr>
         <w:rPr>
-          <w:rFonts w:ascii="Times" w:eastAsia="Times New Roman" w:hAnsi="Times" w:cs="Times New Roman"/>
-          <w:color w:val="auto"/>
-          <w:sz w:val="24"/>
-          <w:szCs w:val="20"/>
-          <w:lang w:eastAsia="pt-BR"/>
-        </w:rPr>
-        <w:id w:val="1002637217"/>
+          <w:lang w:val="pt-BR"/>
+        </w:rPr>
+        <w:id w:val="-417397426"/>
         <w:docPartObj>
           <w:docPartGallery w:val="Table of Contents"/>
           <w:docPartUnique/>
@@ -282,9 +269,13 @@
       </w:sdtPr>
       <w:sdtEndPr>
         <w:rPr>
+          <w:rFonts w:ascii="Times" w:eastAsia="Times New Roman" w:hAnsi="Times" w:cs="Times New Roman"/>
           <w:b/>
           <w:bCs/>
-          <w:noProof/>
+          <w:color w:val="auto"/>
+          <w:sz w:val="24"/>
+          <w:szCs w:val="20"/>
+          <w:lang w:eastAsia="pt-BR"/>
         </w:rPr>
       </w:sdtEndPr>
       <w:sdtContent>
@@ -293,7 +284,10 @@
             <w:pStyle w:val="CabealhodoSumrio"/>
           </w:pPr>
           <w:r>
-            <w:t>Contents</w:t>
+            <w:rPr>
+              <w:lang w:val="pt-BR"/>
+            </w:rPr>
+            <w:t>Sumário</w:t>
           </w:r>
         </w:p>
         <w:p>
@@ -320,7 +314,7 @@
           <w:r>
             <w:fldChar w:fldCharType="separate"/>
           </w:r>
-          <w:hyperlink w:anchor="_Toc74674318" w:history="1">
+          <w:hyperlink w:anchor="_Toc74674700" w:history="1">
             <w:r>
               <w:rPr>
                 <w:rStyle w:val="Hyperlink"/>
@@ -366,7 +360,7 @@
                 <w:noProof/>
                 <w:webHidden/>
               </w:rPr>
-              <w:instrText xml:space="preserve"> PAGEREF _Toc74674318 \h </w:instrText>
+              <w:instrText xml:space="preserve"> PAGEREF _Toc74674700 \h </w:instrText>
             </w:r>
             <w:r>
               <w:rPr>
@@ -412,7 +406,7 @@
               <w:lang w:eastAsia="en-US"/>
             </w:rPr>
           </w:pPr>
-          <w:hyperlink w:anchor="_Toc74674319" w:history="1">
+          <w:hyperlink w:anchor="_Toc74674701" w:history="1">
             <w:r>
               <w:rPr>
                 <w:rStyle w:val="Hyperlink"/>
@@ -458,7 +452,7 @@
                 <w:noProof/>
                 <w:webHidden/>
               </w:rPr>
-              <w:instrText xml:space="preserve"> PAGEREF _Toc74674319 \h </w:instrText>
+              <w:instrText xml:space="preserve"> PAGEREF _Toc74674701 \h </w:instrText>
             </w:r>
             <w:r>
               <w:rPr>
@@ -504,7 +498,7 @@
               <w:lang w:eastAsia="en-US"/>
             </w:rPr>
           </w:pPr>
-          <w:hyperlink w:anchor="_Toc74674320" w:history="1">
+          <w:hyperlink w:anchor="_Toc74674702" w:history="1">
             <w:r>
               <w:rPr>
                 <w:rStyle w:val="Hyperlink"/>
@@ -550,7 +544,7 @@
                 <w:noProof/>
                 <w:webHidden/>
               </w:rPr>
-              <w:instrText xml:space="preserve"> PAGEREF _Toc74674320 \h </w:instrText>
+              <w:instrText xml:space="preserve"> PAGEREF _Toc74674702 \h </w:instrText>
             </w:r>
             <w:r>
               <w:rPr>
@@ -596,7 +590,7 @@
               <w:lang w:eastAsia="en-US"/>
             </w:rPr>
           </w:pPr>
-          <w:hyperlink w:anchor="_Toc74674321" w:history="1">
+          <w:hyperlink w:anchor="_Toc74674703" w:history="1">
             <w:r>
               <w:rPr>
                 <w:rStyle w:val="Hyperlink"/>
@@ -642,7 +636,7 @@
                 <w:noProof/>
                 <w:webHidden/>
               </w:rPr>
-              <w:instrText xml:space="preserve"> PAGEREF _Toc74674321 \h </w:instrText>
+              <w:instrText xml:space="preserve"> PAGEREF _Toc74674703 \h </w:instrText>
             </w:r>
             <w:r>
               <w:rPr>
@@ -688,7 +682,7 @@
               <w:lang w:eastAsia="en-US"/>
             </w:rPr>
           </w:pPr>
-          <w:hyperlink w:anchor="_Toc74674322" w:history="1">
+          <w:hyperlink w:anchor="_Toc74674704" w:history="1">
             <w:r>
               <w:rPr>
                 <w:rStyle w:val="Hyperlink"/>
@@ -734,7 +728,7 @@
                 <w:noProof/>
                 <w:webHidden/>
               </w:rPr>
-              <w:instrText xml:space="preserve"> PAGEREF _Toc74674322 \h </w:instrText>
+              <w:instrText xml:space="preserve"> PAGEREF _Toc74674704 \h </w:instrText>
             </w:r>
             <w:r>
               <w:rPr>
@@ -779,7 +773,7 @@
               <w:lang w:eastAsia="en-US"/>
             </w:rPr>
           </w:pPr>
-          <w:hyperlink w:anchor="_Toc74674323" w:history="1">
+          <w:hyperlink w:anchor="_Toc74674705" w:history="1">
             <w:r>
               <w:rPr>
                 <w:rStyle w:val="Hyperlink"/>
@@ -807,7 +801,7 @@
                 <w:noProof/>
                 <w:webHidden/>
               </w:rPr>
-              <w:instrText xml:space="preserve"> PAGEREF _Toc74674323 \h </w:instrText>
+              <w:instrText xml:space="preserve"> PAGEREF _Toc74674705 \h </w:instrText>
             </w:r>
             <w:r>
               <w:rPr>
@@ -843,7 +837,7 @@
             <w:rPr>
               <w:b/>
               <w:bCs/>
-              <w:noProof/>
+              <w:lang w:val="pt-BR"/>
             </w:rPr>
             <w:fldChar w:fldCharType="end"/>
           </w:r>
@@ -876,12 +870,11 @@
           <w:lang w:val="pt-BR"/>
         </w:rPr>
       </w:pPr>
-      <w:bookmarkStart w:id="0" w:name="_Toc74674318"/>
-      <w:r>
-        <w:rPr>
-          <w:lang w:val="pt-BR"/>
-        </w:rPr>
-        <w:lastRenderedPageBreak/>
+      <w:bookmarkStart w:id="0" w:name="_Toc74674700"/>
+      <w:r>
+        <w:rPr>
+          <w:lang w:val="pt-BR"/>
+        </w:rPr>
         <w:t>Introdução</w:t>
       </w:r>
       <w:bookmarkEnd w:id="0"/>
@@ -1093,7 +1086,7 @@
           <w:lang w:val="pt-BR"/>
         </w:rPr>
       </w:pPr>
-      <w:bookmarkStart w:id="1" w:name="_Toc74674319"/>
+      <w:bookmarkStart w:id="1" w:name="_Toc74674701"/>
       <w:r>
         <w:rPr>
           <w:sz w:val="24"/>
@@ -1368,6 +1361,7 @@
         <w:rPr>
           <w:lang w:val="pt-BR"/>
         </w:rPr>
+        <w:lastRenderedPageBreak/>
         <w:t>Um ou os dois jogadores forem expostos sem possuírem mascaras</w:t>
       </w:r>
       <w:r>
@@ -1421,233 +1415,396 @@
           <w:lang w:val="pt-BR"/>
         </w:rPr>
       </w:pPr>
-      <w:bookmarkStart w:id="2" w:name="_Toc74674320"/>
+      <w:bookmarkStart w:id="2" w:name="_Toc74674702"/>
       <w:r>
         <w:rPr>
           <w:sz w:val="24"/>
           <w:szCs w:val="24"/>
           <w:lang w:val="pt-BR"/>
         </w:rPr>
-        <w:t>Orçamento</w:t>
-      </w:r>
-      <w:bookmarkEnd w:id="2"/>
-    </w:p>
-    <w:p/>
-    <w:p>
-      <w:pPr>
-        <w:rPr>
-          <w:rStyle w:val="Forte"/>
-          <w:b w:val="0"/>
-          <w:lang w:val="pt-BR"/>
-        </w:rPr>
-      </w:pPr>
-      <w:r>
-        <w:rPr>
-          <w:rStyle w:val="Forte"/>
-          <w:b w:val="0"/>
-          <w:lang w:val="pt-BR"/>
-        </w:rPr>
-        <w:t xml:space="preserve">Tanto o </w:t>
-      </w:r>
-      <w:proofErr w:type="spellStart"/>
-      <w:r>
-        <w:rPr>
-          <w:rStyle w:val="Forte"/>
-          <w:b w:val="0"/>
-          <w:lang w:val="pt-BR"/>
-        </w:rPr>
-        <w:t>Pycharm</w:t>
-      </w:r>
-      <w:proofErr w:type="spellEnd"/>
-      <w:r>
-        <w:rPr>
-          <w:rStyle w:val="Forte"/>
-          <w:b w:val="0"/>
-          <w:lang w:val="pt-BR"/>
-        </w:rPr>
-        <w:t xml:space="preserve"> Community </w:t>
-      </w:r>
-      <w:proofErr w:type="spellStart"/>
-      <w:r>
-        <w:rPr>
-          <w:rStyle w:val="Forte"/>
-          <w:b w:val="0"/>
-          <w:lang w:val="pt-BR"/>
-        </w:rPr>
-        <w:t>Edition</w:t>
-      </w:r>
-      <w:proofErr w:type="spellEnd"/>
-      <w:r>
-        <w:rPr>
-          <w:rStyle w:val="Forte"/>
-          <w:b w:val="0"/>
-          <w:lang w:val="pt-BR"/>
-        </w:rPr>
-        <w:t xml:space="preserve"> quanto a biblioteca </w:t>
-      </w:r>
-      <w:proofErr w:type="spellStart"/>
-      <w:r>
-        <w:rPr>
-          <w:rStyle w:val="Forte"/>
-          <w:b w:val="0"/>
-          <w:lang w:val="pt-BR"/>
-        </w:rPr>
-        <w:t>Pygame</w:t>
-      </w:r>
-      <w:proofErr w:type="spellEnd"/>
-      <w:r>
-        <w:rPr>
-          <w:rStyle w:val="Forte"/>
-          <w:b w:val="0"/>
-          <w:lang w:val="pt-BR"/>
-        </w:rPr>
-        <w:t xml:space="preserve"> estão disponíveis na web para serem baixadas g</w:t>
-      </w:r>
-      <w:r>
-        <w:rPr>
-          <w:rStyle w:val="Forte"/>
-          <w:b w:val="0"/>
-          <w:lang w:val="pt-BR"/>
-        </w:rPr>
-        <w:t>r</w:t>
-      </w:r>
-      <w:r>
-        <w:rPr>
-          <w:rStyle w:val="Forte"/>
-          <w:b w:val="0"/>
-          <w:lang w:val="pt-BR"/>
-        </w:rPr>
-        <w:t>atuitamente</w:t>
-      </w:r>
-      <w:r>
-        <w:rPr>
-          <w:rStyle w:val="Forte"/>
-          <w:b w:val="0"/>
-          <w:lang w:val="pt-BR"/>
-        </w:rPr>
-        <w:t>.</w:t>
-      </w:r>
-      <w:r>
-        <w:rPr>
-          <w:rStyle w:val="Forte"/>
-          <w:b w:val="0"/>
-          <w:lang w:val="pt-BR"/>
-        </w:rPr>
-        <w:t xml:space="preserve"> </w:t>
-      </w:r>
-      <w:r>
-        <w:rPr>
-          <w:rStyle w:val="Forte"/>
-          <w:b w:val="0"/>
-          <w:lang w:val="pt-BR"/>
-        </w:rPr>
-        <w:t>C</w:t>
-      </w:r>
-      <w:r>
-        <w:rPr>
-          <w:rStyle w:val="Forte"/>
-          <w:b w:val="0"/>
-          <w:lang w:val="pt-BR"/>
-        </w:rPr>
-        <w:t xml:space="preserve">onsultamos a documentação do </w:t>
-      </w:r>
-      <w:proofErr w:type="spellStart"/>
-      <w:r>
-        <w:rPr>
-          <w:rStyle w:val="Forte"/>
-          <w:b w:val="0"/>
-          <w:lang w:val="pt-BR"/>
-        </w:rPr>
-        <w:t>Pygame</w:t>
-      </w:r>
-      <w:proofErr w:type="spellEnd"/>
-      <w:r>
-        <w:rPr>
-          <w:rStyle w:val="Forte"/>
-          <w:b w:val="0"/>
-          <w:lang w:val="pt-BR"/>
-        </w:rPr>
-        <w:t xml:space="preserve"> e fizemos pesquisas em sites e fóruns</w:t>
-      </w:r>
-      <w:r>
-        <w:rPr>
-          <w:rStyle w:val="Forte"/>
-          <w:b w:val="0"/>
-          <w:lang w:val="pt-BR"/>
-        </w:rPr>
-        <w:t>,</w:t>
-      </w:r>
-      <w:r>
-        <w:rPr>
-          <w:rStyle w:val="Forte"/>
-          <w:b w:val="0"/>
-          <w:lang w:val="pt-BR"/>
-        </w:rPr>
-        <w:t xml:space="preserve"> </w:t>
-      </w:r>
-      <w:r>
-        <w:rPr>
-          <w:rStyle w:val="Forte"/>
-          <w:b w:val="0"/>
-          <w:lang w:val="pt-BR"/>
-        </w:rPr>
-        <w:t xml:space="preserve">e assim, </w:t>
-      </w:r>
-      <w:r>
-        <w:rPr>
-          <w:rStyle w:val="Forte"/>
-          <w:b w:val="0"/>
-          <w:lang w:val="pt-BR"/>
-        </w:rPr>
-        <w:t>concluímos</w:t>
-      </w:r>
-      <w:r>
-        <w:rPr>
-          <w:rStyle w:val="Forte"/>
-          <w:b w:val="0"/>
-          <w:lang w:val="pt-BR"/>
-        </w:rPr>
-        <w:t xml:space="preserve"> o </w:t>
-      </w:r>
-      <w:r>
-        <w:rPr>
-          <w:rStyle w:val="Forte"/>
-          <w:b w:val="0"/>
+        <w:t>O Código</w:t>
+      </w:r>
+    </w:p>
+    <w:p>
+      <w:pPr>
+        <w:rPr>
+          <w:lang w:val="pt-BR"/>
+        </w:rPr>
+      </w:pPr>
+    </w:p>
+    <w:p>
+      <w:pPr>
+        <w:rPr>
+          <w:rStyle w:val="Forte"/>
+          <w:b w:val="0"/>
+          <w:lang w:val="pt-BR"/>
+        </w:rPr>
+      </w:pPr>
+      <w:r>
+        <w:rPr>
+          <w:rStyle w:val="Forte"/>
+          <w:b w:val="0"/>
+          <w:lang w:val="pt-BR"/>
+        </w:rPr>
+        <w:t>O jogo foi desenvolvido inteiramente em Python 3.9 com auxílio da biblioteca Pygames enquanto os gráficos encontrados no jogo foram desenvolvidos utilizando o Adobe Illustrator.</w:t>
+      </w:r>
+    </w:p>
+    <w:p>
+      <w:pPr>
+        <w:rPr>
+          <w:rStyle w:val="Forte"/>
+          <w:b w:val="0"/>
+          <w:lang w:val="pt-BR"/>
+        </w:rPr>
+      </w:pPr>
+      <w:r>
+        <w:rPr>
+          <w:rStyle w:val="Forte"/>
+          <w:b w:val="0"/>
+          <w:lang w:val="pt-BR"/>
+        </w:rPr>
+        <w:t>O</w:t>
+      </w:r>
+      <w:r>
+        <w:rPr>
+          <w:rStyle w:val="Forte"/>
+          <w:b w:val="0"/>
+          <w:lang w:val="pt-BR"/>
+        </w:rPr>
+        <w:t xml:space="preserve"> código está dividido em dois módulos:</w:t>
+      </w:r>
+    </w:p>
+    <w:p>
+      <w:pPr>
+        <w:pStyle w:val="PargrafodaLista"/>
+        <w:numPr>
+          <w:ilvl w:val="0"/>
+          <w:numId w:val="31"/>
+        </w:numPr>
+        <w:rPr>
+          <w:rStyle w:val="Forte"/>
+          <w:b w:val="0"/>
+          <w:lang w:val="pt-BR"/>
+        </w:rPr>
+      </w:pPr>
+      <w:r>
+        <w:rPr>
+          <w:rStyle w:val="Forte"/>
+          <w:b w:val="0"/>
+          <w:lang w:val="pt-BR"/>
+        </w:rPr>
+        <w:t xml:space="preserve">O </w:t>
+      </w:r>
+      <w:r>
+        <w:rPr>
+          <w:rStyle w:val="Forte"/>
+          <w:b w:val="0"/>
+          <w:lang w:val="pt-BR"/>
+        </w:rPr>
+        <w:t>M</w:t>
+      </w:r>
+      <w:r>
+        <w:rPr>
+          <w:rStyle w:val="Forte"/>
+          <w:b w:val="0"/>
+          <w:lang w:val="pt-BR"/>
+        </w:rPr>
+        <w:t xml:space="preserve">enu </w:t>
+      </w:r>
+      <w:r>
+        <w:rPr>
+          <w:rStyle w:val="Forte"/>
+          <w:b w:val="0"/>
+          <w:lang w:val="pt-BR"/>
+        </w:rPr>
+        <w:t>P</w:t>
+      </w:r>
+      <w:r>
+        <w:rPr>
+          <w:rStyle w:val="Forte"/>
+          <w:b w:val="0"/>
+          <w:lang w:val="pt-BR"/>
+        </w:rPr>
+        <w:t>rincipal</w:t>
+      </w:r>
+    </w:p>
+    <w:p>
+      <w:pPr>
+        <w:pStyle w:val="PargrafodaLista"/>
+        <w:numPr>
+          <w:ilvl w:val="0"/>
+          <w:numId w:val="31"/>
+        </w:numPr>
+        <w:rPr>
+          <w:rStyle w:val="Forte"/>
+          <w:b w:val="0"/>
+          <w:lang w:val="pt-BR"/>
+        </w:rPr>
+      </w:pPr>
+      <w:r>
+        <w:rPr>
+          <w:rStyle w:val="Forte"/>
+          <w:b w:val="0"/>
+          <w:lang w:val="pt-BR"/>
+        </w:rPr>
+        <w:t xml:space="preserve">O </w:t>
+      </w:r>
+      <w:r>
+        <w:rPr>
+          <w:rStyle w:val="Forte"/>
+          <w:b w:val="0"/>
+          <w:lang w:val="pt-BR"/>
+        </w:rPr>
+        <w:t>J</w:t>
+      </w:r>
+      <w:r>
+        <w:rPr>
+          <w:rStyle w:val="Forte"/>
+          <w:b w:val="0"/>
+          <w:lang w:val="pt-BR"/>
+        </w:rPr>
+        <w:t>ogo</w:t>
+      </w:r>
+    </w:p>
+    <w:p>
+      <w:pPr>
+        <w:rPr>
+          <w:bCs/>
+          <w:lang w:val="pt-BR"/>
+        </w:rPr>
+      </w:pPr>
+    </w:p>
+    <w:p>
+      <w:pPr>
+        <w:rPr>
+          <w:bCs/>
+          <w:lang w:val="pt-BR"/>
+        </w:rPr>
+      </w:pPr>
+      <w:r>
+        <w:rPr>
+          <w:bCs/>
+          <w:lang w:val="pt-BR"/>
+        </w:rPr>
+        <w:t xml:space="preserve">O menu principal (Menu.py) oferece as opções de fechar o jogo ou iniciar a partida. </w:t>
+      </w:r>
+    </w:p>
+    <w:p>
+      <w:pPr>
+        <w:rPr>
+          <w:bCs/>
+          <w:lang w:val="pt-BR"/>
+        </w:rPr>
+      </w:pPr>
+      <w:r>
+        <w:rPr>
+          <w:bCs/>
+          <w:lang w:val="pt-BR"/>
+        </w:rPr>
+        <w:t xml:space="preserve">Os botões empilhados no centro da tela foram criados com o modulo </w:t>
+      </w:r>
+      <w:r>
+        <w:rPr>
+          <w:bCs/>
+          <w:i/>
+          <w:iCs/>
+          <w:lang w:val="pt-BR"/>
+        </w:rPr>
+        <w:t>rect</w:t>
+      </w:r>
+      <w:r>
+        <w:rPr>
+          <w:bCs/>
+          <w:lang w:val="pt-BR"/>
+        </w:rPr>
+        <w:t xml:space="preserve"> para criar um retângulo onde o sistema irá conferir a posição do mouse e conferir se houve um clique dentro desse retângulo.</w:t>
+      </w:r>
+    </w:p>
+    <w:p>
+      <w:pPr>
+        <w:rPr>
+          <w:bCs/>
+          <w:lang w:val="pt-BR"/>
+        </w:rPr>
+      </w:pPr>
+      <w:r>
+        <w:rPr>
+          <w:bCs/>
+          <w:lang w:val="pt-BR"/>
+        </w:rPr>
+        <w:t xml:space="preserve">O código do jogo (main.py) é dividido em diversas </w:t>
+      </w:r>
+      <w:r>
+        <w:rPr>
+          <w:bCs/>
+          <w:lang w:val="pt-BR"/>
+        </w:rPr>
+        <w:t>seções</w:t>
+      </w:r>
+      <w:r>
+        <w:rPr>
+          <w:bCs/>
+          <w:lang w:val="pt-BR"/>
+        </w:rPr>
+        <w:t xml:space="preserve"> separadas por linhas de comentário para facilitar a visualização e leitura.</w:t>
+      </w:r>
+    </w:p>
+    <w:p>
+      <w:pPr>
+        <w:rPr>
+          <w:bCs/>
+          <w:lang w:val="pt-BR"/>
+        </w:rPr>
+      </w:pPr>
+      <w:r>
+        <w:rPr>
+          <w:bCs/>
+          <w:lang w:val="pt-BR"/>
+        </w:rPr>
+        <w:t xml:space="preserve">Um destaque deve ser dado à seção dedicada ao algoritmo responsável por gerar as coordenadas para o mapa. </w:t>
+      </w:r>
+    </w:p>
+    <w:p>
+      <w:pPr>
+        <w:rPr>
+          <w:bCs/>
+          <w:lang w:val="pt-BR"/>
+        </w:rPr>
+      </w:pPr>
+      <w:r>
+        <w:rPr>
+          <w:bCs/>
+          <w:lang w:val="pt-BR"/>
+        </w:rPr>
+        <w:t>O mapa é apresentado em estilo isométrico, então um simples algoritmo foi desenvolvido para ler uma matriz que representa tal mapa e a traduzir em coordenadas específicas para renderiz</w:t>
+      </w:r>
+      <w:r>
+        <w:rPr>
+          <w:bCs/>
+          <w:lang w:val="pt-BR"/>
+        </w:rPr>
+        <w:t>á</w:t>
+      </w:r>
+      <w:r>
+        <w:rPr>
+          <w:bCs/>
+          <w:lang w:val="pt-BR"/>
+        </w:rPr>
+        <w:t>-lo corretamente na tela. Dessa forma o mapa apresentado no código pode ser facilmente alterado com pequenas mudanças na matriz original.</w:t>
+      </w:r>
+    </w:p>
+    <w:p>
+      <w:pPr>
+        <w:rPr>
+          <w:bCs/>
+          <w:lang w:val="pt-BR"/>
+        </w:rPr>
+      </w:pPr>
+      <w:r>
+        <w:rPr>
+          <w:bCs/>
+          <w:lang w:val="pt-BR"/>
+        </w:rPr>
+        <w:t xml:space="preserve">No </w:t>
+      </w:r>
+      <w:r>
+        <w:rPr>
+          <w:bCs/>
           <w:lang w:val="pt-BR"/>
         </w:rPr>
         <w:t>jogo</w:t>
       </w:r>
       <w:r>
         <w:rPr>
-          <w:rStyle w:val="Forte"/>
-          <w:b w:val="0"/>
-          <w:lang w:val="pt-BR"/>
-        </w:rPr>
-        <w:t>, portanto não houve custo para que o jogo fosse criado</w:t>
-      </w:r>
-      <w:r>
-        <w:rPr>
-          <w:rStyle w:val="Forte"/>
-          <w:b w:val="0"/>
-          <w:lang w:val="pt-BR"/>
-        </w:rPr>
-        <w:t>.</w:t>
-      </w:r>
-    </w:p>
-    <w:p>
-      <w:pPr>
-        <w:rPr>
-          <w:rStyle w:val="Forte"/>
-          <w:b w:val="0"/>
-          <w:lang w:val="pt-BR"/>
-        </w:rPr>
-      </w:pPr>
-    </w:p>
-    <w:p>
-      <w:pPr>
-        <w:rPr>
-          <w:rStyle w:val="Forte"/>
-          <w:b w:val="0"/>
+          <w:bCs/>
+          <w:lang w:val="pt-BR"/>
+        </w:rPr>
+        <w:t>, também, foi implementad</w:t>
+      </w:r>
+      <w:r>
+        <w:rPr>
+          <w:bCs/>
+          <w:lang w:val="pt-BR"/>
+        </w:rPr>
+        <w:t>a</w:t>
+      </w:r>
+      <w:r>
+        <w:rPr>
+          <w:bCs/>
+          <w:lang w:val="pt-BR"/>
+        </w:rPr>
+        <w:t xml:space="preserve"> a possibilidade de controlar a câmera com as setas direcionais enquanto</w:t>
+      </w:r>
+      <w:r>
+        <w:rPr>
+          <w:bCs/>
+          <w:lang w:val="pt-BR"/>
+        </w:rPr>
+        <w:t xml:space="preserve"> se</w:t>
+      </w:r>
+      <w:r>
+        <w:rPr>
+          <w:bCs/>
+          <w:lang w:val="pt-BR"/>
+        </w:rPr>
+        <w:t xml:space="preserve"> visualiza o tabuleiro. Apertar a Barra de Espaço centraliza a câmera novamente no jogador do turno em questão. Para alcançar isso uma variável foi criada para guardar dois valores que são inclusos no c</w:t>
+      </w:r>
+      <w:r>
+        <w:rPr>
+          <w:bCs/>
+          <w:lang w:val="pt-BR"/>
+        </w:rPr>
+        <w:t>á</w:t>
+      </w:r>
+      <w:r>
+        <w:rPr>
+          <w:bCs/>
+          <w:lang w:val="pt-BR"/>
+        </w:rPr>
+        <w:t>lculo das posições de todos os elementos da tela, com exceção dos elementos de GUI (que devem ficar fixos a todo momento).</w:t>
+      </w:r>
+    </w:p>
+    <w:p>
+      <w:pPr>
+        <w:rPr>
+          <w:bCs/>
+          <w:lang w:val="pt-BR"/>
+        </w:rPr>
+      </w:pPr>
+      <w:r>
+        <w:rPr>
+          <w:bCs/>
+          <w:lang w:val="pt-BR"/>
+        </w:rPr>
+        <w:t xml:space="preserve">Vale apontar também que todos </w:t>
+      </w:r>
+      <w:r>
+        <w:rPr>
+          <w:bCs/>
+          <w:lang w:val="pt-BR"/>
+        </w:rPr>
+        <w:t>os pop-ups (tela de perguntas e tela de fim de jogo) possuem seu próprio ciclo de jogo. Isso significa que enquanto elas estão ativas todos os outros processos estão em pausa.</w:t>
+      </w:r>
+    </w:p>
+    <w:p>
+      <w:pPr>
+        <w:rPr>
+          <w:bCs/>
+          <w:lang w:val="pt-BR"/>
+        </w:rPr>
+      </w:pPr>
+      <w:r>
+        <w:rPr>
+          <w:bCs/>
+          <w:lang w:val="pt-BR"/>
+        </w:rPr>
+        <w:t>Quanto ao fim de jogo, uma função foi criada para que em cada ciclo sejam feitas diversas avaliações para determinar se uma das condições de fim de jogo foi alcançada. Caso uma delas seja verdadeira a função de executará a tela de fim de jogo descrevendo as condições da conclusão da partida.</w:t>
+      </w:r>
+    </w:p>
+    <w:p>
+      <w:pPr>
+        <w:rPr>
+          <w:bCs/>
           <w:lang w:val="pt-BR"/>
         </w:rPr>
       </w:pPr>
@@ -1665,67 +1822,97 @@
           <w:lang w:val="pt-BR"/>
         </w:rPr>
       </w:pPr>
-      <w:bookmarkStart w:id="3" w:name="_Toc74674321"/>
       <w:r>
         <w:rPr>
           <w:sz w:val="24"/>
           <w:szCs w:val="24"/>
           <w:lang w:val="pt-BR"/>
         </w:rPr>
-        <w:t>Relevância Social e Principais Resultados</w:t>
-      </w:r>
-      <w:bookmarkEnd w:id="3"/>
-    </w:p>
-    <w:p>
-      <w:pPr>
-        <w:tabs>
-          <w:tab w:val="clear" w:pos="720"/>
-          <w:tab w:val="left" w:pos="7050"/>
-        </w:tabs>
-        <w:rPr>
-          <w:rStyle w:val="Forte"/>
-          <w:b w:val="0"/>
-        </w:rPr>
-      </w:pPr>
-      <w:r>
-        <w:rPr>
-          <w:rStyle w:val="Forte"/>
-          <w:b w:val="0"/>
-        </w:rPr>
-        <w:tab/>
-      </w:r>
-    </w:p>
-    <w:p>
-      <w:pPr>
-        <w:rPr>
-          <w:rStyle w:val="Forte"/>
-          <w:b w:val="0"/>
-          <w:lang w:val="pt-BR"/>
-        </w:rPr>
-      </w:pPr>
-      <w:r>
-        <w:rPr>
-          <w:rStyle w:val="Forte"/>
-          <w:b w:val="0"/>
-          <w:lang w:val="pt-BR"/>
-        </w:rPr>
-        <w:t>A tecnologia está presente em nossas auxiliando-nos a resolver diversos problemas, proporcionando mais facilidade para o nosso di</w:t>
-      </w:r>
-      <w:r>
-        <w:rPr>
-          <w:rStyle w:val="Forte"/>
-          <w:b w:val="0"/>
-          <w:lang w:val="pt-BR"/>
-        </w:rPr>
-        <w:t>a</w:t>
-      </w:r>
-      <w:r>
-        <w:rPr>
-          <w:rStyle w:val="Forte"/>
-          <w:b w:val="0"/>
-          <w:lang w:val="pt-BR"/>
-        </w:rPr>
-        <w:t xml:space="preserve"> a dia</w:t>
+        <w:lastRenderedPageBreak/>
+        <w:t>Orçamento</w:t>
+      </w:r>
+      <w:bookmarkEnd w:id="2"/>
+    </w:p>
+    <w:p/>
+    <w:p>
+      <w:pPr>
+        <w:rPr>
+          <w:rStyle w:val="Forte"/>
+          <w:b w:val="0"/>
+          <w:lang w:val="pt-BR"/>
+        </w:rPr>
+      </w:pPr>
+      <w:r>
+        <w:rPr>
+          <w:rStyle w:val="Forte"/>
+          <w:b w:val="0"/>
+          <w:lang w:val="pt-BR"/>
+        </w:rPr>
+        <w:t>Tanto o Pycharm</w:t>
+      </w:r>
+      <w:r>
+        <w:rPr>
+          <w:rStyle w:val="Forte"/>
+          <w:b w:val="0"/>
+          <w:lang w:val="pt-BR"/>
+        </w:rPr>
+        <w:t xml:space="preserve"> Community Edition</w:t>
+      </w:r>
+      <w:r>
+        <w:rPr>
+          <w:rStyle w:val="Forte"/>
+          <w:b w:val="0"/>
+          <w:lang w:val="pt-BR"/>
+        </w:rPr>
+        <w:t xml:space="preserve"> quanto a biblioteca Pygame estão disponíveis na web para serem baixadas g</w:t>
+      </w:r>
+      <w:r>
+        <w:rPr>
+          <w:rStyle w:val="Forte"/>
+          <w:b w:val="0"/>
+          <w:lang w:val="pt-BR"/>
+        </w:rPr>
+        <w:t>r</w:t>
+      </w:r>
+      <w:r>
+        <w:rPr>
+          <w:rStyle w:val="Forte"/>
+          <w:b w:val="0"/>
+          <w:lang w:val="pt-BR"/>
+        </w:rPr>
+        <w:t>atuitamente</w:t>
+      </w:r>
+      <w:r>
+        <w:rPr>
+          <w:rStyle w:val="Forte"/>
+          <w:b w:val="0"/>
+          <w:lang w:val="pt-BR"/>
+        </w:rPr>
+        <w:t>.</w:t>
+      </w:r>
+      <w:r>
+        <w:rPr>
+          <w:rStyle w:val="Forte"/>
+          <w:b w:val="0"/>
+          <w:lang w:val="pt-BR"/>
+        </w:rPr>
+        <w:t xml:space="preserve"> </w:t>
+      </w:r>
+      <w:r>
+        <w:rPr>
+          <w:rStyle w:val="Forte"/>
+          <w:b w:val="0"/>
+          <w:lang w:val="pt-BR"/>
+        </w:rPr>
+        <w:t>C</w:t>
+      </w:r>
+      <w:r>
+        <w:rPr>
+          <w:rStyle w:val="Forte"/>
+          <w:b w:val="0"/>
+          <w:lang w:val="pt-BR"/>
+        </w:rPr>
+        <w:t>onsultamos a documentação do Pygame e fizemos pesquisas em sites e fóruns</w:t>
       </w:r>
       <w:r>
         <w:rPr>
@@ -1749,144 +1936,57 @@
           <w:b w:val="0"/>
           <w:lang w:val="pt-BR"/>
         </w:rPr>
-        <w:t>é possível</w:t>
-      </w:r>
-      <w:r>
-        <w:rPr>
-          <w:rStyle w:val="Forte"/>
-          <w:b w:val="0"/>
-          <w:lang w:val="pt-BR"/>
-        </w:rPr>
-        <w:t xml:space="preserve"> compram sem sair de casa, solicita</w:t>
-      </w:r>
-      <w:r>
-        <w:rPr>
-          <w:rStyle w:val="Forte"/>
-          <w:b w:val="0"/>
-          <w:lang w:val="pt-BR"/>
-        </w:rPr>
-        <w:t>r</w:t>
-      </w:r>
-      <w:r>
-        <w:rPr>
-          <w:rStyle w:val="Forte"/>
-          <w:b w:val="0"/>
-          <w:lang w:val="pt-BR"/>
-        </w:rPr>
-        <w:t xml:space="preserve"> transportes, se comunica</w:t>
-      </w:r>
-      <w:r>
-        <w:rPr>
-          <w:rStyle w:val="Forte"/>
-          <w:b w:val="0"/>
-          <w:lang w:val="pt-BR"/>
-        </w:rPr>
-        <w:t>r</w:t>
-      </w:r>
-      <w:r>
-        <w:rPr>
-          <w:rStyle w:val="Forte"/>
-          <w:b w:val="0"/>
-          <w:lang w:val="pt-BR"/>
-        </w:rPr>
-        <w:t xml:space="preserve"> </w:t>
-      </w:r>
-      <w:r>
-        <w:rPr>
-          <w:rStyle w:val="Forte"/>
-          <w:b w:val="0"/>
-          <w:lang w:val="pt-BR"/>
-        </w:rPr>
-        <w:t>sem que a distância atrapalhe</w:t>
-      </w:r>
-      <w:r>
-        <w:rPr>
-          <w:rStyle w:val="Forte"/>
-          <w:b w:val="0"/>
-          <w:lang w:val="pt-BR"/>
-        </w:rPr>
-        <w:t xml:space="preserve"> e etc</w:t>
-      </w:r>
-      <w:r>
-        <w:rPr>
-          <w:rStyle w:val="Forte"/>
-          <w:b w:val="0"/>
-          <w:lang w:val="pt-BR"/>
-        </w:rPr>
-        <w:t xml:space="preserve">. </w:t>
-      </w:r>
-      <w:r>
-        <w:rPr>
-          <w:rStyle w:val="Forte"/>
-          <w:b w:val="0"/>
-          <w:lang w:val="pt-BR"/>
-        </w:rPr>
-        <w:t>O objetivo deste trabalho é mostrar que a tecnologia pode também ser empregada para informar e conscientizar sobre um problema tão grave como a covid-19 de maneira divertid</w:t>
-      </w:r>
-      <w:r>
-        <w:rPr>
-          <w:rStyle w:val="Forte"/>
-          <w:b w:val="0"/>
-          <w:lang w:val="pt-BR"/>
-        </w:rPr>
-        <w:t>a</w:t>
-      </w:r>
-      <w:r>
-        <w:rPr>
-          <w:rStyle w:val="Forte"/>
-          <w:b w:val="0"/>
-          <w:lang w:val="pt-BR"/>
-        </w:rPr>
-        <w:t xml:space="preserve">. O resultado será conseguir </w:t>
-      </w:r>
-      <w:r>
-        <w:rPr>
-          <w:rStyle w:val="Forte"/>
-          <w:b w:val="0"/>
-          <w:lang w:val="pt-BR"/>
-        </w:rPr>
-        <w:t>despertar o interesse</w:t>
-      </w:r>
-      <w:r>
-        <w:rPr>
-          <w:rStyle w:val="Forte"/>
-          <w:b w:val="0"/>
-          <w:lang w:val="pt-BR"/>
-        </w:rPr>
-        <w:t xml:space="preserve"> das pessoas</w:t>
-      </w:r>
-      <w:r>
-        <w:rPr>
-          <w:rStyle w:val="Forte"/>
-          <w:b w:val="0"/>
-          <w:lang w:val="pt-BR"/>
-        </w:rPr>
-        <w:t xml:space="preserve"> para algo nada agradável</w:t>
-      </w:r>
-      <w:r>
-        <w:rPr>
-          <w:rStyle w:val="Forte"/>
-          <w:b w:val="0"/>
-          <w:lang w:val="pt-BR"/>
-        </w:rPr>
-        <w:t xml:space="preserve">, pois jogos são ferramentas ótimas para disseminar conhecimento </w:t>
-      </w:r>
-      <w:r>
-        <w:rPr>
-          <w:rStyle w:val="Forte"/>
-          <w:b w:val="0"/>
-          <w:lang w:val="pt-BR"/>
-        </w:rPr>
-        <w:t>prazerosamente</w:t>
-      </w:r>
-      <w:r>
-        <w:rPr>
-          <w:rStyle w:val="Forte"/>
-          <w:b w:val="0"/>
-          <w:lang w:val="pt-BR"/>
-        </w:rPr>
-        <w:t xml:space="preserve">. </w:t>
-      </w:r>
+        <w:t xml:space="preserve">e assim, </w:t>
+      </w:r>
+      <w:r>
+        <w:rPr>
+          <w:rStyle w:val="Forte"/>
+          <w:b w:val="0"/>
+          <w:lang w:val="pt-BR"/>
+        </w:rPr>
+        <w:t>concluímos</w:t>
+      </w:r>
+      <w:r>
+        <w:rPr>
+          <w:rStyle w:val="Forte"/>
+          <w:b w:val="0"/>
+          <w:lang w:val="pt-BR"/>
+        </w:rPr>
+        <w:t xml:space="preserve"> o </w:t>
+      </w:r>
+      <w:r>
+        <w:rPr>
+          <w:rStyle w:val="Forte"/>
+          <w:b w:val="0"/>
+          <w:lang w:val="pt-BR"/>
+        </w:rPr>
+        <w:t>jogo</w:t>
+      </w:r>
+      <w:r>
+        <w:rPr>
+          <w:rStyle w:val="Forte"/>
+          <w:b w:val="0"/>
+          <w:lang w:val="pt-BR"/>
+        </w:rPr>
+        <w:t>, portanto não houve custo para que o jogo fosse criado</w:t>
+      </w:r>
+      <w:r>
+        <w:rPr>
+          <w:rStyle w:val="Forte"/>
+          <w:b w:val="0"/>
+          <w:lang w:val="pt-BR"/>
+        </w:rPr>
+        <w:t>.</w:t>
+      </w:r>
+    </w:p>
+    <w:p>
+      <w:pPr>
+        <w:rPr>
+          <w:rStyle w:val="Forte"/>
+          <w:b w:val="0"/>
+          <w:lang w:val="pt-BR"/>
+        </w:rPr>
+      </w:pPr>
     </w:p>
     <w:p>
       <w:pPr>
@@ -1910,13 +2010,258 @@
           <w:lang w:val="pt-BR"/>
         </w:rPr>
       </w:pPr>
-      <w:bookmarkStart w:id="4" w:name="_Toc74674322"/>
+      <w:bookmarkStart w:id="3" w:name="_Toc74674703"/>
       <w:r>
         <w:rPr>
           <w:sz w:val="24"/>
           <w:szCs w:val="24"/>
           <w:lang w:val="pt-BR"/>
         </w:rPr>
+        <w:t>Relevância Social e Principais Resultados</w:t>
+      </w:r>
+      <w:bookmarkEnd w:id="3"/>
+    </w:p>
+    <w:p>
+      <w:pPr>
+        <w:tabs>
+          <w:tab w:val="clear" w:pos="720"/>
+          <w:tab w:val="left" w:pos="7050"/>
+        </w:tabs>
+        <w:rPr>
+          <w:rStyle w:val="Forte"/>
+          <w:b w:val="0"/>
+        </w:rPr>
+      </w:pPr>
+      <w:r>
+        <w:rPr>
+          <w:rStyle w:val="Forte"/>
+          <w:b w:val="0"/>
+        </w:rPr>
+        <w:tab/>
+      </w:r>
+    </w:p>
+    <w:p>
+      <w:pPr>
+        <w:rPr>
+          <w:rStyle w:val="Forte"/>
+          <w:b w:val="0"/>
+          <w:lang w:val="pt-BR"/>
+        </w:rPr>
+      </w:pPr>
+      <w:r>
+        <w:rPr>
+          <w:rStyle w:val="Forte"/>
+          <w:b w:val="0"/>
+          <w:lang w:val="pt-BR"/>
+        </w:rPr>
+        <w:t>A tecnologia está presente em nossas auxiliando-nos a resolver diversos problemas, proporcionando mais facilidade para o nosso di</w:t>
+      </w:r>
+      <w:r>
+        <w:rPr>
+          <w:rStyle w:val="Forte"/>
+          <w:b w:val="0"/>
+          <w:lang w:val="pt-BR"/>
+        </w:rPr>
+        <w:t>a</w:t>
+      </w:r>
+      <w:r>
+        <w:rPr>
+          <w:rStyle w:val="Forte"/>
+          <w:b w:val="0"/>
+          <w:lang w:val="pt-BR"/>
+        </w:rPr>
+        <w:t xml:space="preserve"> a dia</w:t>
+      </w:r>
+      <w:r>
+        <w:rPr>
+          <w:rStyle w:val="Forte"/>
+          <w:b w:val="0"/>
+          <w:lang w:val="pt-BR"/>
+        </w:rPr>
+        <w:t>,</w:t>
+      </w:r>
+      <w:r>
+        <w:rPr>
+          <w:rStyle w:val="Forte"/>
+          <w:b w:val="0"/>
+          <w:lang w:val="pt-BR"/>
+        </w:rPr>
+        <w:t xml:space="preserve"> </w:t>
+      </w:r>
+      <w:r>
+        <w:rPr>
+          <w:rStyle w:val="Forte"/>
+          <w:b w:val="0"/>
+          <w:lang w:val="pt-BR"/>
+        </w:rPr>
+        <w:t>é possível</w:t>
+      </w:r>
+      <w:r>
+        <w:rPr>
+          <w:rStyle w:val="Forte"/>
+          <w:b w:val="0"/>
+          <w:lang w:val="pt-BR"/>
+        </w:rPr>
+        <w:t xml:space="preserve"> compram sem sair de casa, solicita</w:t>
+      </w:r>
+      <w:r>
+        <w:rPr>
+          <w:rStyle w:val="Forte"/>
+          <w:b w:val="0"/>
+          <w:lang w:val="pt-BR"/>
+        </w:rPr>
+        <w:t>r</w:t>
+      </w:r>
+      <w:r>
+        <w:rPr>
+          <w:rStyle w:val="Forte"/>
+          <w:b w:val="0"/>
+          <w:lang w:val="pt-BR"/>
+        </w:rPr>
+        <w:t xml:space="preserve"> transportes, se comunica</w:t>
+      </w:r>
+      <w:r>
+        <w:rPr>
+          <w:rStyle w:val="Forte"/>
+          <w:b w:val="0"/>
+          <w:lang w:val="pt-BR"/>
+        </w:rPr>
+        <w:t>r</w:t>
+      </w:r>
+      <w:r>
+        <w:rPr>
+          <w:rStyle w:val="Forte"/>
+          <w:b w:val="0"/>
+          <w:lang w:val="pt-BR"/>
+        </w:rPr>
+        <w:t xml:space="preserve"> </w:t>
+      </w:r>
+      <w:r>
+        <w:rPr>
+          <w:rStyle w:val="Forte"/>
+          <w:b w:val="0"/>
+          <w:lang w:val="pt-BR"/>
+        </w:rPr>
+        <w:t>sem que a distância atrapalhe</w:t>
+      </w:r>
+      <w:r>
+        <w:rPr>
+          <w:rStyle w:val="Forte"/>
+          <w:b w:val="0"/>
+          <w:lang w:val="pt-BR"/>
+        </w:rPr>
+        <w:t xml:space="preserve"> e etc</w:t>
+      </w:r>
+      <w:r>
+        <w:rPr>
+          <w:rStyle w:val="Forte"/>
+          <w:b w:val="0"/>
+          <w:lang w:val="pt-BR"/>
+        </w:rPr>
+        <w:t xml:space="preserve">. </w:t>
+      </w:r>
+      <w:r>
+        <w:rPr>
+          <w:rStyle w:val="Forte"/>
+          <w:b w:val="0"/>
+          <w:lang w:val="pt-BR"/>
+        </w:rPr>
+        <w:t>O objetivo deste trabalho é mostrar que a tecnologia pode também ser empregada para informar e conscientizar sobre um problema tão grave como a covid-19 de maneira divertid</w:t>
+      </w:r>
+      <w:r>
+        <w:rPr>
+          <w:rStyle w:val="Forte"/>
+          <w:b w:val="0"/>
+          <w:lang w:val="pt-BR"/>
+        </w:rPr>
+        <w:t>a</w:t>
+      </w:r>
+      <w:r>
+        <w:rPr>
+          <w:rStyle w:val="Forte"/>
+          <w:b w:val="0"/>
+          <w:lang w:val="pt-BR"/>
+        </w:rPr>
+        <w:t xml:space="preserve">. O resultado será conseguir </w:t>
+      </w:r>
+      <w:r>
+        <w:rPr>
+          <w:rStyle w:val="Forte"/>
+          <w:b w:val="0"/>
+          <w:lang w:val="pt-BR"/>
+        </w:rPr>
+        <w:t>despertar o interesse</w:t>
+      </w:r>
+      <w:r>
+        <w:rPr>
+          <w:rStyle w:val="Forte"/>
+          <w:b w:val="0"/>
+          <w:lang w:val="pt-BR"/>
+        </w:rPr>
+        <w:t xml:space="preserve"> das pessoas</w:t>
+      </w:r>
+      <w:r>
+        <w:rPr>
+          <w:rStyle w:val="Forte"/>
+          <w:b w:val="0"/>
+          <w:lang w:val="pt-BR"/>
+        </w:rPr>
+        <w:t xml:space="preserve"> para algo nada agradável</w:t>
+      </w:r>
+      <w:r>
+        <w:rPr>
+          <w:rStyle w:val="Forte"/>
+          <w:b w:val="0"/>
+          <w:lang w:val="pt-BR"/>
+        </w:rPr>
+        <w:t xml:space="preserve">, pois jogos são ferramentas ótimas para disseminar conhecimento </w:t>
+      </w:r>
+      <w:r>
+        <w:rPr>
+          <w:rStyle w:val="Forte"/>
+          <w:b w:val="0"/>
+          <w:lang w:val="pt-BR"/>
+        </w:rPr>
+        <w:t>prazerosamente</w:t>
+      </w:r>
+      <w:r>
+        <w:rPr>
+          <w:rStyle w:val="Forte"/>
+          <w:b w:val="0"/>
+          <w:lang w:val="pt-BR"/>
+        </w:rPr>
+        <w:t xml:space="preserve">. </w:t>
+      </w:r>
+    </w:p>
+    <w:p>
+      <w:pPr>
+        <w:rPr>
+          <w:rStyle w:val="Forte"/>
+          <w:b w:val="0"/>
+          <w:lang w:val="pt-BR"/>
+        </w:rPr>
+      </w:pPr>
+    </w:p>
+    <w:p>
+      <w:pPr>
+        <w:pStyle w:val="Ttulo1"/>
+        <w:numPr>
+          <w:ilvl w:val="0"/>
+          <w:numId w:val="27"/>
+        </w:numPr>
+        <w:rPr>
+          <w:sz w:val="24"/>
+          <w:szCs w:val="24"/>
+          <w:lang w:val="pt-BR"/>
+        </w:rPr>
+      </w:pPr>
+      <w:bookmarkStart w:id="4" w:name="_Toc74674704"/>
+      <w:r>
+        <w:rPr>
+          <w:sz w:val="24"/>
+          <w:szCs w:val="24"/>
+          <w:lang w:val="pt-BR"/>
+        </w:rPr>
         <w:t>Considerações Finais</w:t>
       </w:r>
       <w:bookmarkEnd w:id="4"/>
@@ -1938,68 +2283,13 @@
         <w:rPr>
           <w:lang w:val="pt-BR"/>
         </w:rPr>
-        <w:t>Com este artigo podemos ver que nem sempre a tecnologia é a vilã da história como todos falam, ela pode sim trazer resultados negativos para alunos</w:t>
-      </w:r>
-      <w:r>
-        <w:rPr>
-          <w:lang w:val="pt-BR"/>
-        </w:rPr>
-        <w:t xml:space="preserve"> quando mal explorada</w:t>
-      </w:r>
-      <w:r>
-        <w:rPr>
-          <w:lang w:val="pt-BR"/>
-        </w:rPr>
-        <w:t xml:space="preserve">, mas quando bem usada, e através de um bom instrutor podemos ter retornos mais </w:t>
-      </w:r>
-      <w:r>
-        <w:rPr>
-          <w:lang w:val="pt-BR"/>
-        </w:rPr>
-        <w:t xml:space="preserve">do </w:t>
-      </w:r>
-      <w:r>
-        <w:rPr>
-          <w:lang w:val="pt-BR"/>
-        </w:rPr>
-        <w:t xml:space="preserve">que </w:t>
-      </w:r>
-      <w:r>
-        <w:rPr>
-          <w:lang w:val="pt-BR"/>
-        </w:rPr>
-        <w:t>satisfatórios, aumentando a assiduidade escolar e a média nas notas da turma</w:t>
-      </w:r>
-      <w:r>
-        <w:rPr>
-          <w:lang w:val="pt-BR"/>
-        </w:rPr>
-        <w:t xml:space="preserve">. Chega de aulas maçantes que alunos acabam focando suas concentrações em coisas não relevantes. </w:t>
-      </w:r>
-    </w:p>
-    <w:p>
-      <w:pPr>
-        <w:rPr>
-          <w:lang w:val="pt-BR"/>
-        </w:rPr>
-      </w:pPr>
-      <w:r>
-        <w:rPr>
-          <w:lang w:val="pt-BR"/>
-        </w:rPr>
-        <w:t xml:space="preserve">Através da tecnologia podemos criar diversas maneiras de trazer o interesse do aluno para a matéria dada, fazendo com que o aprendizado se torne mais fácil e prazeroso </w:t>
-      </w:r>
-      <w:r>
-        <w:rPr>
-          <w:lang w:val="pt-BR"/>
-        </w:rPr>
-        <w:t xml:space="preserve">e fácil </w:t>
-      </w:r>
-      <w:r>
-        <w:rPr>
-          <w:lang w:val="pt-BR"/>
-        </w:rPr>
-        <w:t xml:space="preserve">para o aluno e o professor. </w:t>
+        <w:t xml:space="preserve">Com este artigo podemos ver </w:t>
+      </w:r>
+      <w:r>
+        <w:rPr>
+          <w:lang w:val="pt-BR"/>
+        </w:rPr>
+        <w:t>que é possível utilizarmos a tecnologia para conscientizar e responsabilizar as pessoas sem precisar recorrer a estatísticas duras e notícias que induzem medo, mas utilizando uma forma divertida e descontraída para criar responsabilidade social.</w:t>
       </w:r>
     </w:p>
     <w:p>
@@ -2019,154 +2309,6 @@
           <w:lang w:val="pt-BR"/>
         </w:rPr>
       </w:pPr>
-      <w:r>
-        <w:rPr>
-          <w:rFonts w:ascii="Times New Roman" w:hAnsi="Times New Roman"/>
-          <w:bCs/>
-          <w:noProof/>
-          <w:sz w:val="20"/>
-          <w:lang w:val="pt-BR"/>
-        </w:rPr>
-        <w:lastRenderedPageBreak/>
-        <w:drawing>
-          <wp:inline distT="0" distB="0" distL="0" distR="0" wp14:anchorId="2E2011DC" wp14:editId="1F59E5E3">
-            <wp:extent cx="2064129" cy="3688080"/>
-            <wp:effectExtent l="0" t="0" r="0" b="7620"/>
-            <wp:docPr id="1" name="Picture 1"/>
-            <wp:cNvGraphicFramePr>
-              <a:graphicFrameLocks xmlns:a="http://schemas.openxmlformats.org/drawingml/2006/main" noChangeAspect="1"/>
-            </wp:cNvGraphicFramePr>
-            <a:graphic xmlns:a="http://schemas.openxmlformats.org/drawingml/2006/main">
-              <a:graphicData uri="http://schemas.openxmlformats.org/drawingml/2006/picture">
-                <pic:pic xmlns:pic="http://schemas.openxmlformats.org/drawingml/2006/picture">
-                  <pic:nvPicPr>
-                    <pic:cNvPr id="1" name=""/>
-                    <pic:cNvPicPr/>
-                  </pic:nvPicPr>
-                  <pic:blipFill>
-                    <a:blip r:embed="rId8"/>
-                    <a:stretch>
-                      <a:fillRect/>
-                    </a:stretch>
-                  </pic:blipFill>
-                  <pic:spPr>
-                    <a:xfrm>
-                      <a:off x="0" y="0"/>
-                      <a:ext cx="2078352" cy="3713492"/>
-                    </a:xfrm>
-                    <a:prstGeom prst="rect">
-                      <a:avLst/>
-                    </a:prstGeom>
-                  </pic:spPr>
-                </pic:pic>
-              </a:graphicData>
-            </a:graphic>
-          </wp:inline>
-        </w:drawing>
-      </w:r>
-      <w:r>
-        <w:rPr>
-          <w:rFonts w:ascii="Times New Roman" w:hAnsi="Times New Roman"/>
-          <w:bCs/>
-          <w:sz w:val="20"/>
-          <w:lang w:val="pt-BR"/>
-        </w:rPr>
-        <w:t xml:space="preserve"> </w:t>
-      </w:r>
-      <w:r>
-        <w:rPr>
-          <w:rFonts w:ascii="Times New Roman" w:hAnsi="Times New Roman"/>
-          <w:bCs/>
-          <w:sz w:val="20"/>
-          <w:lang w:val="pt-BR"/>
-        </w:rPr>
-        <w:br/>
-        <w:t>Figura 1. Tela Principal do App</w:t>
-      </w:r>
-    </w:p>
-    <w:p>
-      <w:pPr>
-        <w:rPr>
-          <w:lang w:val="pt-BR"/>
-        </w:rPr>
-      </w:pPr>
-    </w:p>
-    <w:p>
-      <w:pPr>
-        <w:rPr>
-          <w:lang w:val="pt-BR"/>
-        </w:rPr>
-      </w:pPr>
-    </w:p>
-    <w:p>
-      <w:pPr>
-        <w:rPr>
-          <w:lang w:val="pt-BR"/>
-        </w:rPr>
-      </w:pPr>
-    </w:p>
-    <w:p>
-      <w:pPr>
-        <w:rPr>
-          <w:lang w:val="pt-BR"/>
-        </w:rPr>
-      </w:pPr>
-    </w:p>
-    <w:p>
-      <w:pPr>
-        <w:rPr>
-          <w:lang w:val="pt-BR"/>
-        </w:rPr>
-      </w:pPr>
-    </w:p>
-    <w:p>
-      <w:pPr>
-        <w:rPr>
-          <w:lang w:val="pt-BR"/>
-        </w:rPr>
-      </w:pPr>
-    </w:p>
-    <w:p>
-      <w:pPr>
-        <w:rPr>
-          <w:lang w:val="pt-BR"/>
-        </w:rPr>
-      </w:pPr>
-    </w:p>
-    <w:p>
-      <w:pPr>
-        <w:rPr>
-          <w:lang w:val="pt-BR"/>
-        </w:rPr>
-      </w:pPr>
-    </w:p>
-    <w:p>
-      <w:pPr>
-        <w:rPr>
-          <w:lang w:val="pt-BR"/>
-        </w:rPr>
-      </w:pPr>
-    </w:p>
-    <w:p>
-      <w:pPr>
-        <w:rPr>
-          <w:lang w:val="pt-BR"/>
-        </w:rPr>
-      </w:pPr>
-    </w:p>
-    <w:p>
-      <w:pPr>
-        <w:rPr>
-          <w:lang w:val="pt-BR"/>
-        </w:rPr>
-      </w:pPr>
-    </w:p>
-    <w:p>
-      <w:pPr>
-        <w:rPr>
-          <w:lang w:val="pt-BR"/>
-        </w:rPr>
-      </w:pPr>
     </w:p>
     <w:p>
       <w:pPr>
@@ -2182,15 +2324,7 @@
           <w:lang w:val="pt-BR"/>
         </w:rPr>
       </w:pPr>
-    </w:p>
-    <w:p>
-      <w:pPr>
-        <w:pStyle w:val="Ttulo1"/>
-        <w:rPr>
-          <w:lang w:val="pt-BR"/>
-        </w:rPr>
-      </w:pPr>
-      <w:bookmarkStart w:id="5" w:name="_Toc74674323"/>
+      <w:bookmarkStart w:id="5" w:name="_Toc74674705"/>
       <w:r>
         <w:rPr>
           <w:lang w:val="pt-BR"/>
@@ -2212,25 +2346,15 @@
           <w:tab w:val="left" w:pos="284"/>
         </w:tabs>
         <w:rPr>
-          <w:rFonts w:cs="Times"/>
-          <w:szCs w:val="24"/>
-          <w:lang w:val="pt-BR"/>
-        </w:rPr>
-      </w:pPr>
-      <w:proofErr w:type="spellStart"/>
-      <w:r>
-        <w:rPr>
-          <w:lang w:val="pt-BR"/>
-        </w:rPr>
-        <w:lastRenderedPageBreak/>
-        <w:t>Sallit</w:t>
-      </w:r>
-      <w:proofErr w:type="spellEnd"/>
-      <w:r>
-        <w:rPr>
-          <w:lang w:val="pt-BR"/>
-        </w:rPr>
-        <w:t>, Mathias</w:t>
+          <w:rStyle w:val="Hyperlink"/>
+          <w:lang w:val="pt-BR"/>
+        </w:rPr>
+      </w:pPr>
+      <w:r>
+        <w:rPr>
+          <w:lang w:val="pt-BR"/>
+        </w:rPr>
+        <w:t>Sallit, Mathias</w:t>
       </w:r>
       <w:r>
         <w:rPr>
@@ -2263,42 +2387,41 @@
           <w:shd w:val="clear" w:color="auto" w:fill="FFFFFF"/>
           <w:lang w:val="pt-BR"/>
         </w:rPr>
-        <w:t xml:space="preserve">Disponível em: </w:t>
-      </w:r>
-      <w:hyperlink r:id="rId9" w:history="1">
+        <w:t>Disponível em:</w:t>
+      </w:r>
+      <w:r>
+        <w:rPr>
+          <w:rFonts w:cs="Times"/>
+          <w:szCs w:val="24"/>
+          <w:shd w:val="clear" w:color="auto" w:fill="FFFFFF"/>
+          <w:lang w:val="pt-BR"/>
+        </w:rPr>
+        <w:t xml:space="preserve"> &lt;</w:t>
+      </w:r>
+      <w:hyperlink r:id="rId8" w:history="1">
         <w:r>
           <w:rPr>
             <w:rStyle w:val="Hyperlink"/>
             <w:rFonts w:cs="Times"/>
-            <w:color w:val="0070C0"/>
             <w:szCs w:val="24"/>
             <w:shd w:val="clear" w:color="auto" w:fill="FFFFFF"/>
             <w:lang w:val="pt-BR"/>
           </w:rPr>
           <w:t>https://querob</w:t>
         </w:r>
+        <w:r>
+          <w:rPr>
+            <w:rStyle w:val="Hyperlink"/>
+            <w:lang w:val="pt-BR"/>
+          </w:rPr>
+          <w:t>olsa.com.br/revista/universidades-desenvolvem-jogo-sobre-pandemia-coronavirus</w:t>
+        </w:r>
       </w:hyperlink>
       <w:r>
         <w:rPr>
-          <w:rFonts w:cs="Times"/>
-          <w:color w:val="0070C0"/>
-          <w:szCs w:val="24"/>
-          <w:u w:val="single"/>
-          <w:shd w:val="clear" w:color="auto" w:fill="FFFFFF"/>
-          <w:lang w:val="pt-BR"/>
-        </w:rPr>
-        <w:br/>
-      </w:r>
-      <w:r>
-        <w:rPr>
-          <w:rFonts w:cs="Times"/>
-          <w:color w:val="0070C0"/>
-          <w:szCs w:val="24"/>
-          <w:u w:val="single"/>
-          <w:shd w:val="clear" w:color="auto" w:fill="FFFFFF"/>
-          <w:lang w:val="pt-BR"/>
-        </w:rPr>
-        <w:t>olsa.com.br/revista/universidades-desenvolvem-jogo-sobre-pandemia-coronavirus</w:t>
+          <w:lang w:val="pt-BR"/>
+        </w:rPr>
+        <w:t xml:space="preserve">&gt;. Acesso em: 15 jun 2021, 18:46 </w:t>
       </w:r>
     </w:p>
     <w:p>
@@ -2311,10 +2434,10 @@
       </w:pPr>
     </w:p>
     <w:sectPr>
-      <w:headerReference w:type="even" r:id="rId10"/>
-      <w:headerReference w:type="default" r:id="rId11"/>
-      <w:footerReference w:type="even" r:id="rId12"/>
-      <w:footerReference w:type="first" r:id="rId13"/>
+      <w:headerReference w:type="even" r:id="rId9"/>
+      <w:headerReference w:type="default" r:id="rId10"/>
+      <w:footerReference w:type="even" r:id="rId11"/>
+      <w:footerReference w:type="first" r:id="rId12"/>
       <w:type w:val="continuous"/>
       <w:pgSz w:w="11907" w:h="16840" w:code="9"/>
       <w:pgMar w:top="1985" w:right="1701" w:bottom="1418" w:left="1701" w:header="964" w:footer="964" w:gutter="0"/>
@@ -2322,6 +2445,8 @@
       <w:cols w:space="454" w:equalWidth="0">
         <w:col w:w="8505"/>
       </w:cols>
+      <w:titlePg/>
+      <w:docGrid w:linePitch="326"/>
     </w:sectPr>
   </w:body>
 </w:document>
@@ -2362,10 +2487,12 @@
 <file path=word/footer2.xml><?xml version="1.0" encoding="utf-8"?>
 <w:ftr xmlns:wpc="http://schemas.microsoft.com/office/word/2010/wordprocessingCanvas" xmlns:cx="http://schemas.microsoft.com/office/drawing/2014/chartex" xmlns:cx1="http://schemas.microsoft.com/office/drawing/2015/9/8/chartex" xmlns:cx2="http://schemas.microsoft.com/office/drawing/2015/10/21/chartex" xmlns:cx3="http://schemas.microsoft.com/office/drawing/2016/5/9/chartex" xmlns:cx4="http://schemas.microsoft.com/office/drawing/2016/5/10/chartex" xmlns:cx5="http://schemas.microsoft.com/office/drawing/2016/5/11/chartex" xmlns:cx6="http://schemas.microsoft.com/office/drawing/2016/5/12/chartex" xmlns:cx7="http://schemas.microsoft.com/office/drawing/2016/5/13/chartex" xmlns:cx8="http://schemas.microsoft.com/office/drawing/2016/5/14/chartex" xmlns:mc="http://schemas.openxmlformats.org/markup-compatibility/2006" xmlns:aink="http://schemas.microsoft.com/office/drawing/2016/ink" xmlns:am3d="http://schemas.microsoft.com/office/drawing/2017/model3d" xmlns:o="urn:schemas-microsoft-com:office:office" xmlns:r="http://schemas.openxmlformats.org/officeDocument/2006/relationships" xmlns:m="http://schemas.openxmlformats.org/officeDocument/2006/math" xmlns:v="urn:schemas-microsoft-com:vml" xmlns:wp14="http://schemas.microsoft.com/office/word/2010/wordprocessingDrawing" xmlns:wp="http://schemas.openxmlformats.org/drawingml/2006/wordprocessingDrawing" xmlns:w10="urn:schemas-microsoft-com:office:word" xmlns:w="http://schemas.openxmlformats.org/wordprocessingml/2006/main" xmlns:w14="http://schemas.microsoft.com/office/word/2010/wordml" xmlns:w15="http://schemas.microsoft.com/office/word/2012/wordml" xmlns:w16cex="http://schemas.microsoft.com/office/word/2018/wordml/cex" xmlns:w16cid="http://schemas.microsoft.com/office/word/2016/wordml/cid" xmlns:w16="http://schemas.microsoft.com/office/word/2018/wordml" xmlns:w16sdtdh="http://schemas.microsoft.com/office/word/2020/wordml/sdtdatahash" xmlns:w16se="http://schemas.microsoft.com/office/word/2015/wordml/symex" xmlns:wpg="http://schemas.microsoft.com/office/word/2010/wordprocessingGroup" xmlns:wpi="http://schemas.microsoft.com/office/word/2010/wordprocessingInk" xmlns:wne="http://schemas.microsoft.com/office/word/2006/wordml" xmlns:wps="http://schemas.microsoft.com/office/word/2010/wordprocessingShape" mc:Ignorable="w14 w15 w16se w16cid w16 w16cex w16sdtdh wp14">
   <w:p>
-    <w:r>
-      <w:t>Proceedings of the XII SIBGRAPI (October 1999) 101-104</w:t>
-    </w:r>
+    <w:pPr>
+      <w:pStyle w:val="Rodap"/>
+      <w:jc w:val="right"/>
+    </w:pPr>
   </w:p>
+  <w:p/>
 </w:ftr>
 </file>
 
@@ -2431,32 +2558,8 @@
       <w:rPr>
         <w:lang w:val="pt-BR"/>
       </w:rPr>
-      <w:t xml:space="preserve">S. </w:t>
+      <w:t>S. Sandri, J. Stolfi, L.Velho</w:t>
     </w:r>
-    <w:proofErr w:type="spellStart"/>
-    <w:r>
-      <w:rPr>
-        <w:lang w:val="pt-BR"/>
-      </w:rPr>
-      <w:t>Sandri</w:t>
-    </w:r>
-    <w:proofErr w:type="spellEnd"/>
-    <w:r>
-      <w:rPr>
-        <w:lang w:val="pt-BR"/>
-      </w:rPr>
-      <w:t xml:space="preserve">, J. Stolfi, </w:t>
-    </w:r>
-    <w:proofErr w:type="spellStart"/>
-    <w:proofErr w:type="gramStart"/>
-    <w:r>
-      <w:rPr>
-        <w:lang w:val="pt-BR"/>
-      </w:rPr>
-      <w:t>L.Velho</w:t>
-    </w:r>
-    <w:proofErr w:type="spellEnd"/>
-    <w:proofErr w:type="gramEnd"/>
   </w:p>
   <w:p>
     <w:pPr>
@@ -2782,6 +2885,119 @@
     </w:lvl>
   </w:abstractNum>
   <w:abstractNum w:abstractNumId="12" w15:restartNumberingAfterBreak="0">
+    <w:nsid w:val="0B6A17B1"/>
+    <w:multiLevelType w:val="hybridMultilevel"/>
+    <w:tmpl w:val="14FC7DF2"/>
+    <w:lvl w:ilvl="0" w:tplc="04090001">
+      <w:start w:val="1"/>
+      <w:numFmt w:val="bullet"/>
+      <w:lvlText w:val=""/>
+      <w:lvlJc w:val="left"/>
+      <w:pPr>
+        <w:ind w:left="720" w:hanging="360"/>
+      </w:pPr>
+      <w:rPr>
+        <w:rFonts w:ascii="Symbol" w:hAnsi="Symbol" w:hint="default"/>
+      </w:rPr>
+    </w:lvl>
+    <w:lvl w:ilvl="1" w:tplc="04090003" w:tentative="1">
+      <w:start w:val="1"/>
+      <w:numFmt w:val="bullet"/>
+      <w:lvlText w:val="o"/>
+      <w:lvlJc w:val="left"/>
+      <w:pPr>
+        <w:ind w:left="1440" w:hanging="360"/>
+      </w:pPr>
+      <w:rPr>
+        <w:rFonts w:ascii="Courier New" w:hAnsi="Courier New" w:cs="Courier New" w:hint="default"/>
+      </w:rPr>
+    </w:lvl>
+    <w:lvl w:ilvl="2" w:tplc="04090005" w:tentative="1">
+      <w:start w:val="1"/>
+      <w:numFmt w:val="bullet"/>
+      <w:lvlText w:val=""/>
+      <w:lvlJc w:val="left"/>
+      <w:pPr>
+        <w:ind w:left="2160" w:hanging="360"/>
+      </w:pPr>
+      <w:rPr>
+        <w:rFonts w:ascii="Wingdings" w:hAnsi="Wingdings" w:hint="default"/>
+      </w:rPr>
+    </w:lvl>
+    <w:lvl w:ilvl="3" w:tplc="04090001" w:tentative="1">
+      <w:start w:val="1"/>
+      <w:numFmt w:val="bullet"/>
+      <w:lvlText w:val=""/>
+      <w:lvlJc w:val="left"/>
+      <w:pPr>
+        <w:ind w:left="2880" w:hanging="360"/>
+      </w:pPr>
+      <w:rPr>
+        <w:rFonts w:ascii="Symbol" w:hAnsi="Symbol" w:hint="default"/>
+      </w:rPr>
+    </w:lvl>
+    <w:lvl w:ilvl="4" w:tplc="04090003" w:tentative="1">
+      <w:start w:val="1"/>
+      <w:numFmt w:val="bullet"/>
+      <w:lvlText w:val="o"/>
+      <w:lvlJc w:val="left"/>
+      <w:pPr>
+        <w:ind w:left="3600" w:hanging="360"/>
+      </w:pPr>
+      <w:rPr>
+        <w:rFonts w:ascii="Courier New" w:hAnsi="Courier New" w:cs="Courier New" w:hint="default"/>
+      </w:rPr>
+    </w:lvl>
+    <w:lvl w:ilvl="5" w:tplc="04090005" w:tentative="1">
+      <w:start w:val="1"/>
+      <w:numFmt w:val="bullet"/>
+      <w:lvlText w:val=""/>
+      <w:lvlJc w:val="left"/>
+      <w:pPr>
+        <w:ind w:left="4320" w:hanging="360"/>
+      </w:pPr>
+      <w:rPr>
+        <w:rFonts w:ascii="Wingdings" w:hAnsi="Wingdings" w:hint="default"/>
+      </w:rPr>
+    </w:lvl>
+    <w:lvl w:ilvl="6" w:tplc="04090001" w:tentative="1">
+      <w:start w:val="1"/>
+      <w:numFmt w:val="bullet"/>
+      <w:lvlText w:val=""/>
+      <w:lvlJc w:val="left"/>
+      <w:pPr>
+        <w:ind w:left="5040" w:hanging="360"/>
+      </w:pPr>
+      <w:rPr>
+        <w:rFonts w:ascii="Symbol" w:hAnsi="Symbol" w:hint="default"/>
+      </w:rPr>
+    </w:lvl>
+    <w:lvl w:ilvl="7" w:tplc="04090003" w:tentative="1">
+      <w:start w:val="1"/>
+      <w:numFmt w:val="bullet"/>
+      <w:lvlText w:val="o"/>
+      <w:lvlJc w:val="left"/>
+      <w:pPr>
+        <w:ind w:left="5760" w:hanging="360"/>
+      </w:pPr>
+      <w:rPr>
+        <w:rFonts w:ascii="Courier New" w:hAnsi="Courier New" w:cs="Courier New" w:hint="default"/>
+      </w:rPr>
+    </w:lvl>
+    <w:lvl w:ilvl="8" w:tplc="04090005" w:tentative="1">
+      <w:start w:val="1"/>
+      <w:numFmt w:val="bullet"/>
+      <w:lvlText w:val=""/>
+      <w:lvlJc w:val="left"/>
+      <w:pPr>
+        <w:ind w:left="6480" w:hanging="360"/>
+      </w:pPr>
+      <w:rPr>
+        <w:rFonts w:ascii="Wingdings" w:hAnsi="Wingdings" w:hint="default"/>
+      </w:rPr>
+    </w:lvl>
+  </w:abstractNum>
+  <w:abstractNum w:abstractNumId="13" w15:restartNumberingAfterBreak="0">
     <w:nsid w:val="0D884FB4"/>
     <w:multiLevelType w:val="singleLevel"/>
     <w:tmpl w:val="E070A6F2"/>
@@ -2801,7 +3017,7 @@
       </w:rPr>
     </w:lvl>
   </w:abstractNum>
-  <w:abstractNum w:abstractNumId="13" w15:restartNumberingAfterBreak="0">
+  <w:abstractNum w:abstractNumId="14" w15:restartNumberingAfterBreak="0">
     <w:nsid w:val="10C62F49"/>
     <w:multiLevelType w:val="hybridMultilevel"/>
     <w:tmpl w:val="9EB61908"/>
@@ -2890,7 +3106,7 @@
       </w:pPr>
     </w:lvl>
   </w:abstractNum>
-  <w:abstractNum w:abstractNumId="14" w15:restartNumberingAfterBreak="0">
+  <w:abstractNum w:abstractNumId="15" w15:restartNumberingAfterBreak="0">
     <w:nsid w:val="11441B5D"/>
     <w:multiLevelType w:val="singleLevel"/>
     <w:tmpl w:val="0C09000F"/>
@@ -2910,7 +3126,7 @@
       </w:rPr>
     </w:lvl>
   </w:abstractNum>
-  <w:abstractNum w:abstractNumId="15" w15:restartNumberingAfterBreak="0">
+  <w:abstractNum w:abstractNumId="16" w15:restartNumberingAfterBreak="0">
     <w:nsid w:val="1434329A"/>
     <w:multiLevelType w:val="hybridMultilevel"/>
     <w:tmpl w:val="1430BE80"/>
@@ -3023,7 +3239,7 @@
       </w:rPr>
     </w:lvl>
   </w:abstractNum>
-  <w:abstractNum w:abstractNumId="16" w15:restartNumberingAfterBreak="0">
+  <w:abstractNum w:abstractNumId="17" w15:restartNumberingAfterBreak="0">
     <w:nsid w:val="15FE65C0"/>
     <w:multiLevelType w:val="singleLevel"/>
     <w:tmpl w:val="E070A6F2"/>
@@ -3043,7 +3259,7 @@
       </w:rPr>
     </w:lvl>
   </w:abstractNum>
-  <w:abstractNum w:abstractNumId="17" w15:restartNumberingAfterBreak="0">
+  <w:abstractNum w:abstractNumId="18" w15:restartNumberingAfterBreak="0">
     <w:nsid w:val="20673CCC"/>
     <w:multiLevelType w:val="singleLevel"/>
     <w:tmpl w:val="04160001"/>
@@ -3063,7 +3279,7 @@
       </w:rPr>
     </w:lvl>
   </w:abstractNum>
-  <w:abstractNum w:abstractNumId="18" w15:restartNumberingAfterBreak="0">
+  <w:abstractNum w:abstractNumId="19" w15:restartNumberingAfterBreak="0">
     <w:nsid w:val="26374747"/>
     <w:multiLevelType w:val="singleLevel"/>
     <w:tmpl w:val="04160001"/>
@@ -3083,7 +3299,7 @@
       </w:rPr>
     </w:lvl>
   </w:abstractNum>
-  <w:abstractNum w:abstractNumId="19" w15:restartNumberingAfterBreak="0">
+  <w:abstractNum w:abstractNumId="20" w15:restartNumberingAfterBreak="0">
     <w:nsid w:val="28062894"/>
     <w:multiLevelType w:val="hybridMultilevel"/>
     <w:tmpl w:val="D602CC9C"/>
@@ -3196,7 +3412,7 @@
       </w:rPr>
     </w:lvl>
   </w:abstractNum>
-  <w:abstractNum w:abstractNumId="20" w15:restartNumberingAfterBreak="0">
+  <w:abstractNum w:abstractNumId="21" w15:restartNumberingAfterBreak="0">
     <w:nsid w:val="299F6EAB"/>
     <w:multiLevelType w:val="hybridMultilevel"/>
     <w:tmpl w:val="C3FAC3BE"/>
@@ -3286,7 +3502,7 @@
       </w:pPr>
     </w:lvl>
   </w:abstractNum>
-  <w:abstractNum w:abstractNumId="21" w15:restartNumberingAfterBreak="0">
+  <w:abstractNum w:abstractNumId="22" w15:restartNumberingAfterBreak="0">
     <w:nsid w:val="361C16E6"/>
     <w:multiLevelType w:val="hybridMultilevel"/>
     <w:tmpl w:val="70D28BE8"/>
@@ -3399,7 +3615,7 @@
       </w:rPr>
     </w:lvl>
   </w:abstractNum>
-  <w:abstractNum w:abstractNumId="22" w15:restartNumberingAfterBreak="0">
+  <w:abstractNum w:abstractNumId="23" w15:restartNumberingAfterBreak="0">
     <w:nsid w:val="3B05641A"/>
     <w:multiLevelType w:val="singleLevel"/>
     <w:tmpl w:val="04160001"/>
@@ -3419,7 +3635,7 @@
       </w:rPr>
     </w:lvl>
   </w:abstractNum>
-  <w:abstractNum w:abstractNumId="23" w15:restartNumberingAfterBreak="0">
+  <w:abstractNum w:abstractNumId="24" w15:restartNumberingAfterBreak="0">
     <w:nsid w:val="54C31057"/>
     <w:multiLevelType w:val="singleLevel"/>
     <w:tmpl w:val="E070A6F2"/>
@@ -3439,7 +3655,7 @@
       </w:rPr>
     </w:lvl>
   </w:abstractNum>
-  <w:abstractNum w:abstractNumId="24" w15:restartNumberingAfterBreak="0">
+  <w:abstractNum w:abstractNumId="25" w15:restartNumberingAfterBreak="0">
     <w:nsid w:val="5719105E"/>
     <w:multiLevelType w:val="singleLevel"/>
     <w:tmpl w:val="E070A6F2"/>
@@ -3459,7 +3675,7 @@
       </w:rPr>
     </w:lvl>
   </w:abstractNum>
-  <w:abstractNum w:abstractNumId="25" w15:restartNumberingAfterBreak="0">
+  <w:abstractNum w:abstractNumId="26" w15:restartNumberingAfterBreak="0">
     <w:nsid w:val="58285063"/>
     <w:multiLevelType w:val="hybridMultilevel"/>
     <w:tmpl w:val="86981070"/>
@@ -3548,7 +3764,7 @@
       </w:pPr>
     </w:lvl>
   </w:abstractNum>
-  <w:abstractNum w:abstractNumId="26" w15:restartNumberingAfterBreak="0">
+  <w:abstractNum w:abstractNumId="27" w15:restartNumberingAfterBreak="0">
     <w:nsid w:val="5C057725"/>
     <w:multiLevelType w:val="hybridMultilevel"/>
     <w:tmpl w:val="28046BCE"/>
@@ -3661,7 +3877,7 @@
       </w:rPr>
     </w:lvl>
   </w:abstractNum>
-  <w:abstractNum w:abstractNumId="27" w15:restartNumberingAfterBreak="0">
+  <w:abstractNum w:abstractNumId="28" w15:restartNumberingAfterBreak="0">
     <w:nsid w:val="67016BFD"/>
     <w:multiLevelType w:val="hybridMultilevel"/>
     <w:tmpl w:val="B08A3A3A"/>
@@ -3750,7 +3966,7 @@
       </w:pPr>
     </w:lvl>
   </w:abstractNum>
-  <w:abstractNum w:abstractNumId="28" w15:restartNumberingAfterBreak="0">
+  <w:abstractNum w:abstractNumId="29" w15:restartNumberingAfterBreak="0">
     <w:nsid w:val="73B41E28"/>
     <w:multiLevelType w:val="hybridMultilevel"/>
     <w:tmpl w:val="645E04BE"/>
@@ -3839,7 +4055,7 @@
       </w:pPr>
     </w:lvl>
   </w:abstractNum>
-  <w:abstractNum w:abstractNumId="29" w15:restartNumberingAfterBreak="0">
+  <w:abstractNum w:abstractNumId="30" w15:restartNumberingAfterBreak="0">
     <w:nsid w:val="76881B02"/>
     <w:multiLevelType w:val="hybridMultilevel"/>
     <w:tmpl w:val="A1F6D290"/>
@@ -3953,31 +4169,31 @@
     </w:lvl>
   </w:abstractNum>
   <w:num w:numId="1">
-    <w:abstractNumId w:val="12"/>
+    <w:abstractNumId w:val="13"/>
   </w:num>
   <w:num w:numId="2">
-    <w:abstractNumId w:val="17"/>
+    <w:abstractNumId w:val="18"/>
   </w:num>
   <w:num w:numId="3">
-    <w:abstractNumId w:val="18"/>
+    <w:abstractNumId w:val="19"/>
   </w:num>
   <w:num w:numId="4">
-    <w:abstractNumId w:val="22"/>
+    <w:abstractNumId w:val="23"/>
   </w:num>
   <w:num w:numId="5">
     <w:abstractNumId w:val="11"/>
   </w:num>
   <w:num w:numId="6">
+    <w:abstractNumId w:val="25"/>
+  </w:num>
+  <w:num w:numId="7">
+    <w:abstractNumId w:val="17"/>
+  </w:num>
+  <w:num w:numId="8">
     <w:abstractNumId w:val="24"/>
   </w:num>
-  <w:num w:numId="7">
-    <w:abstractNumId w:val="16"/>
-  </w:num>
-  <w:num w:numId="8">
-    <w:abstractNumId w:val="23"/>
-  </w:num>
   <w:num w:numId="9">
-    <w:abstractNumId w:val="14"/>
+    <w:abstractNumId w:val="15"/>
   </w:num>
   <w:num w:numId="10">
     <w:abstractNumId w:val="9"/>
@@ -4013,34 +4229,37 @@
     <w:abstractNumId w:val="10"/>
   </w:num>
   <w:num w:numId="21">
+    <w:abstractNumId w:val="21"/>
+  </w:num>
+  <w:num w:numId="22">
+    <w:abstractNumId w:val="16"/>
+  </w:num>
+  <w:num w:numId="23">
+    <w:abstractNumId w:val="30"/>
+  </w:num>
+  <w:num w:numId="24">
+    <w:abstractNumId w:val="14"/>
+  </w:num>
+  <w:num w:numId="25">
+    <w:abstractNumId w:val="26"/>
+  </w:num>
+  <w:num w:numId="26">
+    <w:abstractNumId w:val="29"/>
+  </w:num>
+  <w:num w:numId="27">
+    <w:abstractNumId w:val="28"/>
+  </w:num>
+  <w:num w:numId="28">
+    <w:abstractNumId w:val="22"/>
+  </w:num>
+  <w:num w:numId="29">
+    <w:abstractNumId w:val="27"/>
+  </w:num>
+  <w:num w:numId="30">
     <w:abstractNumId w:val="20"/>
   </w:num>
-  <w:num w:numId="22">
-    <w:abstractNumId w:val="15"/>
-  </w:num>
-  <w:num w:numId="23">
-    <w:abstractNumId w:val="29"/>
-  </w:num>
-  <w:num w:numId="24">
-    <w:abstractNumId w:val="13"/>
-  </w:num>
-  <w:num w:numId="25">
-    <w:abstractNumId w:val="25"/>
-  </w:num>
-  <w:num w:numId="26">
-    <w:abstractNumId w:val="28"/>
-  </w:num>
-  <w:num w:numId="27">
-    <w:abstractNumId w:val="27"/>
-  </w:num>
-  <w:num w:numId="28">
-    <w:abstractNumId w:val="21"/>
-  </w:num>
-  <w:num w:numId="29">
-    <w:abstractNumId w:val="26"/>
-  </w:num>
-  <w:num w:numId="30">
-    <w:abstractNumId w:val="19"/>
+  <w:num w:numId="31">
+    <w:abstractNumId w:val="12"/>
   </w:num>
 </w:numbering>
 </file>
@@ -4089,7 +4308,7 @@
     <w:lsdException w:name="footnote text" w:semiHidden="1" w:unhideWhenUsed="1"/>
     <w:lsdException w:name="annotation text" w:semiHidden="1" w:unhideWhenUsed="1"/>
     <w:lsdException w:name="header" w:semiHidden="1" w:unhideWhenUsed="1"/>
-    <w:lsdException w:name="footer" w:semiHidden="1" w:unhideWhenUsed="1"/>
+    <w:lsdException w:name="footer" w:semiHidden="1" w:uiPriority="99" w:unhideWhenUsed="1"/>
     <w:lsdException w:name="index heading" w:semiHidden="1" w:unhideWhenUsed="1"/>
     <w:lsdException w:name="caption" w:semiHidden="1" w:unhideWhenUsed="1" w:qFormat="1"/>
     <w:lsdException w:name="table of figures" w:semiHidden="1" w:unhideWhenUsed="1"/>
@@ -4897,6 +5116,7 @@
     <w:name w:val="footer"/>
     <w:basedOn w:val="Normal"/>
     <w:link w:val="RodapChar"/>
+    <w:uiPriority w:val="99"/>
     <w:unhideWhenUsed/>
     <w:rsid w:val="0062074D"/>
     <w:pPr>
@@ -4912,6 +5132,7 @@
     <w:name w:val="Rodapé Char"/>
     <w:basedOn w:val="Fontepargpadro"/>
     <w:link w:val="Rodap"/>
+    <w:uiPriority w:val="99"/>
     <w:rsid w:val="0062074D"/>
     <w:rPr>
       <w:rFonts w:ascii="Times" w:hAnsi="Times"/>

--- a/AP3_PCA_Cosme Alexandre Souza dos Santos.docx
+++ b/AP3_PCA_Cosme Alexandre Souza dos Santos.docx
@@ -135,32 +135,41 @@
           <w:rStyle w:val="AddressChar"/>
           <w:iCs/>
         </w:rPr>
-        <w:t>José de Souza Herdy</w:t>
-      </w:r>
-      <w:r>
-        <w:rPr>
-          <w:rStyle w:val="AddressChar"/>
-        </w:rPr>
-        <w:t xml:space="preserve"> </w:t>
-      </w:r>
-      <w:r>
-        <w:rPr>
-          <w:rStyle w:val="AddressChar"/>
-        </w:rPr>
-        <w:t>(</w:t>
-      </w:r>
+        <w:t xml:space="preserve">José de Souza </w:t>
+      </w:r>
+      <w:proofErr w:type="spellStart"/>
       <w:r>
         <w:rPr>
           <w:rStyle w:val="AddressChar"/>
           <w:iCs/>
         </w:rPr>
-        <w:t>UNIGRANRIO</w:t>
+        <w:t>Herdy</w:t>
+      </w:r>
+      <w:proofErr w:type="spellEnd"/>
+      <w:r>
+        <w:rPr>
+          <w:rStyle w:val="AddressChar"/>
+        </w:rPr>
+        <w:t xml:space="preserve"> </w:t>
+      </w:r>
+      <w:r>
+        <w:rPr>
+          <w:rStyle w:val="AddressChar"/>
+        </w:rPr>
+        <w:t>(</w:t>
       </w:r>
       <w:r>
         <w:rPr>
           <w:rStyle w:val="AddressChar"/>
           <w:iCs/>
         </w:rPr>
+        <w:t>UNIGRANRIO</w:t>
+      </w:r>
+      <w:r>
+        <w:rPr>
+          <w:rStyle w:val="AddressChar"/>
+          <w:iCs/>
+        </w:rPr>
         <w:t>)</w:t>
       </w:r>
     </w:p>
@@ -259,7 +268,11 @@
     <w:sdt>
       <w:sdtPr>
         <w:rPr>
-          <w:lang w:val="pt-BR"/>
+          <w:rFonts w:ascii="Times" w:eastAsia="Times New Roman" w:hAnsi="Times" w:cs="Times New Roman"/>
+          <w:color w:val="auto"/>
+          <w:sz w:val="24"/>
+          <w:szCs w:val="20"/>
+          <w:lang w:val="pt-BR" w:eastAsia="pt-BR"/>
         </w:rPr>
         <w:id w:val="-417397426"/>
         <w:docPartObj>
@@ -269,13 +282,8 @@
       </w:sdtPr>
       <w:sdtEndPr>
         <w:rPr>
-          <w:rFonts w:ascii="Times" w:eastAsia="Times New Roman" w:hAnsi="Times" w:cs="Times New Roman"/>
           <w:b/>
           <w:bCs/>
-          <w:color w:val="auto"/>
-          <w:sz w:val="24"/>
-          <w:szCs w:val="20"/>
-          <w:lang w:eastAsia="pt-BR"/>
         </w:rPr>
       </w:sdtEndPr>
       <w:sdtContent>
@@ -314,7 +322,7 @@
           <w:r>
             <w:fldChar w:fldCharType="separate"/>
           </w:r>
-          <w:hyperlink w:anchor="_Toc74674700" w:history="1">
+          <w:hyperlink w:anchor="_Toc74681194" w:history="1">
             <w:r>
               <w:rPr>
                 <w:rStyle w:val="Hyperlink"/>
@@ -360,7 +368,7 @@
                 <w:noProof/>
                 <w:webHidden/>
               </w:rPr>
-              <w:instrText xml:space="preserve"> PAGEREF _Toc74674700 \h </w:instrText>
+              <w:instrText xml:space="preserve"> PAGEREF _Toc74681194 \h </w:instrText>
             </w:r>
             <w:r>
               <w:rPr>
@@ -380,7 +388,7 @@
                 <w:noProof/>
                 <w:webHidden/>
               </w:rPr>
-              <w:t>102</w:t>
+              <w:t>2</w:t>
             </w:r>
             <w:r>
               <w:rPr>
@@ -406,7 +414,7 @@
               <w:lang w:eastAsia="en-US"/>
             </w:rPr>
           </w:pPr>
-          <w:hyperlink w:anchor="_Toc74674701" w:history="1">
+          <w:hyperlink w:anchor="_Toc74681195" w:history="1">
             <w:r>
               <w:rPr>
                 <w:rStyle w:val="Hyperlink"/>
@@ -452,7 +460,7 @@
                 <w:noProof/>
                 <w:webHidden/>
               </w:rPr>
-              <w:instrText xml:space="preserve"> PAGEREF _Toc74674701 \h </w:instrText>
+              <w:instrText xml:space="preserve"> PAGEREF _Toc74681195 \h </w:instrText>
             </w:r>
             <w:r>
               <w:rPr>
@@ -472,7 +480,7 @@
                 <w:noProof/>
                 <w:webHidden/>
               </w:rPr>
-              <w:t>102</w:t>
+              <w:t>2</w:t>
             </w:r>
             <w:r>
               <w:rPr>
@@ -498,7 +506,7 @@
               <w:lang w:eastAsia="en-US"/>
             </w:rPr>
           </w:pPr>
-          <w:hyperlink w:anchor="_Toc74674702" w:history="1">
+          <w:hyperlink w:anchor="_Toc74681196" w:history="1">
             <w:r>
               <w:rPr>
                 <w:rStyle w:val="Hyperlink"/>
@@ -523,7 +531,7 @@
                 <w:noProof/>
                 <w:lang w:val="pt-BR"/>
               </w:rPr>
-              <w:t>Orçamento</w:t>
+              <w:t>O Código</w:t>
             </w:r>
             <w:r>
               <w:rPr>
@@ -544,7 +552,7 @@
                 <w:noProof/>
                 <w:webHidden/>
               </w:rPr>
-              <w:instrText xml:space="preserve"> PAGEREF _Toc74674702 \h </w:instrText>
+              <w:instrText xml:space="preserve"> PAGEREF _Toc74681196 \h </w:instrText>
             </w:r>
             <w:r>
               <w:rPr>
@@ -564,7 +572,7 @@
                 <w:noProof/>
                 <w:webHidden/>
               </w:rPr>
-              <w:t>103</w:t>
+              <w:t>3</w:t>
             </w:r>
             <w:r>
               <w:rPr>
@@ -590,7 +598,7 @@
               <w:lang w:eastAsia="en-US"/>
             </w:rPr>
           </w:pPr>
-          <w:hyperlink w:anchor="_Toc74674703" w:history="1">
+          <w:hyperlink w:anchor="_Toc74681197" w:history="1">
             <w:r>
               <w:rPr>
                 <w:rStyle w:val="Hyperlink"/>
@@ -615,7 +623,7 @@
                 <w:noProof/>
                 <w:lang w:val="pt-BR"/>
               </w:rPr>
-              <w:t>Relevância Social e Principais Resultados</w:t>
+              <w:t>Orçamento</w:t>
             </w:r>
             <w:r>
               <w:rPr>
@@ -636,7 +644,7 @@
                 <w:noProof/>
                 <w:webHidden/>
               </w:rPr>
-              <w:instrText xml:space="preserve"> PAGEREF _Toc74674703 \h </w:instrText>
+              <w:instrText xml:space="preserve"> PAGEREF _Toc74681197 \h </w:instrText>
             </w:r>
             <w:r>
               <w:rPr>
@@ -656,7 +664,7 @@
                 <w:noProof/>
                 <w:webHidden/>
               </w:rPr>
-              <w:t>103</w:t>
+              <w:t>4</w:t>
             </w:r>
             <w:r>
               <w:rPr>
@@ -682,7 +690,7 @@
               <w:lang w:eastAsia="en-US"/>
             </w:rPr>
           </w:pPr>
-          <w:hyperlink w:anchor="_Toc74674704" w:history="1">
+          <w:hyperlink w:anchor="_Toc74681198" w:history="1">
             <w:r>
               <w:rPr>
                 <w:rStyle w:val="Hyperlink"/>
@@ -707,6 +715,98 @@
                 <w:noProof/>
                 <w:lang w:val="pt-BR"/>
               </w:rPr>
+              <w:t>Relevância Social e Principais Resultados</w:t>
+            </w:r>
+            <w:r>
+              <w:rPr>
+                <w:noProof/>
+                <w:webHidden/>
+              </w:rPr>
+              <w:tab/>
+            </w:r>
+            <w:r>
+              <w:rPr>
+                <w:noProof/>
+                <w:webHidden/>
+              </w:rPr>
+              <w:fldChar w:fldCharType="begin"/>
+            </w:r>
+            <w:r>
+              <w:rPr>
+                <w:noProof/>
+                <w:webHidden/>
+              </w:rPr>
+              <w:instrText xml:space="preserve"> PAGEREF _Toc74681198 \h </w:instrText>
+            </w:r>
+            <w:r>
+              <w:rPr>
+                <w:noProof/>
+                <w:webHidden/>
+              </w:rPr>
+            </w:r>
+            <w:r>
+              <w:rPr>
+                <w:noProof/>
+                <w:webHidden/>
+              </w:rPr>
+              <w:fldChar w:fldCharType="separate"/>
+            </w:r>
+            <w:r>
+              <w:rPr>
+                <w:noProof/>
+                <w:webHidden/>
+              </w:rPr>
+              <w:t>4</w:t>
+            </w:r>
+            <w:r>
+              <w:rPr>
+                <w:noProof/>
+                <w:webHidden/>
+              </w:rPr>
+              <w:fldChar w:fldCharType="end"/>
+            </w:r>
+          </w:hyperlink>
+        </w:p>
+        <w:p>
+          <w:pPr>
+            <w:pStyle w:val="Sumrio1"/>
+            <w:tabs>
+              <w:tab w:val="left" w:pos="440"/>
+              <w:tab w:val="right" w:pos="8495"/>
+            </w:tabs>
+            <w:rPr>
+              <w:rFonts w:asciiTheme="minorHAnsi" w:eastAsiaTheme="minorEastAsia" w:hAnsiTheme="minorHAnsi" w:cstheme="minorBidi"/>
+              <w:noProof/>
+              <w:sz w:val="22"/>
+              <w:szCs w:val="22"/>
+              <w:lang w:eastAsia="en-US"/>
+            </w:rPr>
+          </w:pPr>
+          <w:hyperlink w:anchor="_Toc74681199" w:history="1">
+            <w:r>
+              <w:rPr>
+                <w:rStyle w:val="Hyperlink"/>
+                <w:noProof/>
+                <w:lang w:val="pt-BR"/>
+              </w:rPr>
+              <w:t>6.</w:t>
+            </w:r>
+            <w:r>
+              <w:rPr>
+                <w:rFonts w:asciiTheme="minorHAnsi" w:eastAsiaTheme="minorEastAsia" w:hAnsiTheme="minorHAnsi" w:cstheme="minorBidi"/>
+                <w:noProof/>
+                <w:sz w:val="22"/>
+                <w:szCs w:val="22"/>
+                <w:lang w:eastAsia="en-US"/>
+              </w:rPr>
+              <w:tab/>
+            </w:r>
+            <w:r>
+              <w:rPr>
+                <w:rStyle w:val="Hyperlink"/>
+                <w:noProof/>
+                <w:lang w:val="pt-BR"/>
+              </w:rPr>
               <w:t>Considerações Finais</w:t>
             </w:r>
             <w:r>
@@ -728,7 +828,7 @@
                 <w:noProof/>
                 <w:webHidden/>
               </w:rPr>
-              <w:instrText xml:space="preserve"> PAGEREF _Toc74674704 \h </w:instrText>
+              <w:instrText xml:space="preserve"> PAGEREF _Toc74681199 \h </w:instrText>
             </w:r>
             <w:r>
               <w:rPr>
@@ -748,7 +848,7 @@
                 <w:noProof/>
                 <w:webHidden/>
               </w:rPr>
-              <w:t>103</w:t>
+              <w:t>4</w:t>
             </w:r>
             <w:r>
               <w:rPr>
@@ -773,7 +873,7 @@
               <w:lang w:eastAsia="en-US"/>
             </w:rPr>
           </w:pPr>
-          <w:hyperlink w:anchor="_Toc74674705" w:history="1">
+          <w:hyperlink w:anchor="_Toc74681200" w:history="1">
             <w:r>
               <w:rPr>
                 <w:rStyle w:val="Hyperlink"/>
@@ -801,7 +901,7 @@
                 <w:noProof/>
                 <w:webHidden/>
               </w:rPr>
-              <w:instrText xml:space="preserve"> PAGEREF _Toc74674705 \h </w:instrText>
+              <w:instrText xml:space="preserve"> PAGEREF _Toc74681200 \h </w:instrText>
             </w:r>
             <w:r>
               <w:rPr>
@@ -821,7 +921,7 @@
                 <w:noProof/>
                 <w:webHidden/>
               </w:rPr>
-              <w:t>104</w:t>
+              <w:t>4</w:t>
             </w:r>
             <w:r>
               <w:rPr>
@@ -870,7 +970,7 @@
           <w:lang w:val="pt-BR"/>
         </w:rPr>
       </w:pPr>
-      <w:bookmarkStart w:id="0" w:name="_Toc74674700"/>
+      <w:bookmarkStart w:id="0" w:name="_Toc74681194"/>
       <w:r>
         <w:rPr>
           <w:lang w:val="pt-BR"/>
@@ -1086,7 +1186,7 @@
           <w:lang w:val="pt-BR"/>
         </w:rPr>
       </w:pPr>
-      <w:bookmarkStart w:id="1" w:name="_Toc74674701"/>
+      <w:bookmarkStart w:id="1" w:name="_Toc74681195"/>
       <w:r>
         <w:rPr>
           <w:sz w:val="24"/>
@@ -1291,10 +1391,25 @@
           <w:lang w:val="pt-BR"/>
         </w:rPr>
       </w:pPr>
-      <w:r>
-        <w:rPr>
-          <w:lang w:val="pt-BR"/>
-        </w:rPr>
+    </w:p>
+    <w:p>
+      <w:pPr>
+        <w:rPr>
+          <w:lang w:val="pt-BR"/>
+        </w:rPr>
+      </w:pPr>
+    </w:p>
+    <w:p>
+      <w:pPr>
+        <w:rPr>
+          <w:lang w:val="pt-BR"/>
+        </w:rPr>
+      </w:pPr>
+      <w:r>
+        <w:rPr>
+          <w:lang w:val="pt-BR"/>
+        </w:rPr>
+        <w:lastRenderedPageBreak/>
         <w:t>O jogo é concluído quando:</w:t>
       </w:r>
     </w:p>
@@ -1361,7 +1476,6 @@
         <w:rPr>
           <w:lang w:val="pt-BR"/>
         </w:rPr>
-        <w:lastRenderedPageBreak/>
         <w:t>Um ou os dois jogadores forem expostos sem possuírem mascaras</w:t>
       </w:r>
       <w:r>
@@ -1415,7 +1529,7 @@
           <w:lang w:val="pt-BR"/>
         </w:rPr>
       </w:pPr>
-      <w:bookmarkStart w:id="2" w:name="_Toc74674702"/>
+      <w:bookmarkStart w:id="2" w:name="_Toc74681196"/>
       <w:r>
         <w:rPr>
           <w:sz w:val="24"/>
@@ -1424,29 +1538,48 @@
         </w:rPr>
         <w:t>O Código</w:t>
       </w:r>
-    </w:p>
-    <w:p>
-      <w:pPr>
-        <w:rPr>
-          <w:lang w:val="pt-BR"/>
-        </w:rPr>
-      </w:pPr>
-    </w:p>
-    <w:p>
-      <w:pPr>
-        <w:rPr>
-          <w:rStyle w:val="Forte"/>
-          <w:b w:val="0"/>
-          <w:lang w:val="pt-BR"/>
-        </w:rPr>
-      </w:pPr>
-      <w:r>
-        <w:rPr>
-          <w:rStyle w:val="Forte"/>
-          <w:b w:val="0"/>
-          <w:lang w:val="pt-BR"/>
-        </w:rPr>
-        <w:t>O jogo foi desenvolvido inteiramente em Python 3.9 com auxílio da biblioteca Pygames enquanto os gráficos encontrados no jogo foram desenvolvidos utilizando o Adobe Illustrator.</w:t>
+      <w:bookmarkEnd w:id="2"/>
+    </w:p>
+    <w:p>
+      <w:pPr>
+        <w:rPr>
+          <w:lang w:val="pt-BR"/>
+        </w:rPr>
+      </w:pPr>
+    </w:p>
+    <w:p>
+      <w:pPr>
+        <w:rPr>
+          <w:rStyle w:val="Forte"/>
+          <w:b w:val="0"/>
+          <w:lang w:val="pt-BR"/>
+        </w:rPr>
+      </w:pPr>
+      <w:r>
+        <w:rPr>
+          <w:rStyle w:val="Forte"/>
+          <w:b w:val="0"/>
+          <w:lang w:val="pt-BR"/>
+        </w:rPr>
+        <w:t xml:space="preserve">O jogo foi desenvolvido inteiramente em Python 3.9 com auxílio da biblioteca </w:t>
+      </w:r>
+      <w:proofErr w:type="spellStart"/>
+      <w:r>
+        <w:rPr>
+          <w:rStyle w:val="Forte"/>
+          <w:b w:val="0"/>
+          <w:lang w:val="pt-BR"/>
+        </w:rPr>
+        <w:t>Pygames</w:t>
+      </w:r>
+      <w:proofErr w:type="spellEnd"/>
+      <w:r>
+        <w:rPr>
+          <w:rStyle w:val="Forte"/>
+          <w:b w:val="0"/>
+          <w:lang w:val="pt-BR"/>
+        </w:rPr>
+        <w:t xml:space="preserve"> enquanto os gráficos encontrados no jogo foram desenvolvidos utilizando o Adobe Illustrator.</w:t>
       </w:r>
     </w:p>
     <w:p>
@@ -1603,6 +1736,7 @@
         </w:rPr>
         <w:t xml:space="preserve">Os botões empilhados no centro da tela foram criados com o modulo </w:t>
       </w:r>
+      <w:proofErr w:type="spellStart"/>
       <w:r>
         <w:rPr>
           <w:bCs/>
@@ -1612,6 +1746,7 @@
         </w:rPr>
         <w:t>rect</w:t>
       </w:r>
+      <w:proofErr w:type="spellEnd"/>
       <w:r>
         <w:rPr>
           <w:bCs/>
@@ -1822,16 +1957,16 @@
           <w:lang w:val="pt-BR"/>
         </w:rPr>
       </w:pPr>
+      <w:bookmarkStart w:id="3" w:name="_Toc74681197"/>
       <w:r>
         <w:rPr>
           <w:sz w:val="24"/>
           <w:szCs w:val="24"/>
           <w:lang w:val="pt-BR"/>
         </w:rPr>
-        <w:lastRenderedPageBreak/>
         <w:t>Orçamento</w:t>
       </w:r>
-      <w:bookmarkEnd w:id="2"/>
+      <w:bookmarkEnd w:id="3"/>
     </w:p>
     <w:p/>
     <w:p>
@@ -1848,23 +1983,61 @@
           <w:b w:val="0"/>
           <w:lang w:val="pt-BR"/>
         </w:rPr>
-        <w:t>Tanto o Pycharm</w:t>
-      </w:r>
-      <w:r>
-        <w:rPr>
-          <w:rStyle w:val="Forte"/>
-          <w:b w:val="0"/>
-          <w:lang w:val="pt-BR"/>
-        </w:rPr>
-        <w:t xml:space="preserve"> Community Edition</w:t>
-      </w:r>
-      <w:r>
-        <w:rPr>
-          <w:rStyle w:val="Forte"/>
-          <w:b w:val="0"/>
-          <w:lang w:val="pt-BR"/>
-        </w:rPr>
-        <w:t xml:space="preserve"> quanto a biblioteca Pygame estão disponíveis na web para serem baixadas g</w:t>
+        <w:t xml:space="preserve">Tanto o </w:t>
+      </w:r>
+      <w:proofErr w:type="spellStart"/>
+      <w:r>
+        <w:rPr>
+          <w:rStyle w:val="Forte"/>
+          <w:b w:val="0"/>
+          <w:lang w:val="pt-BR"/>
+        </w:rPr>
+        <w:t>Pycharm</w:t>
+      </w:r>
+      <w:proofErr w:type="spellEnd"/>
+      <w:r>
+        <w:rPr>
+          <w:rStyle w:val="Forte"/>
+          <w:b w:val="0"/>
+          <w:lang w:val="pt-BR"/>
+        </w:rPr>
+        <w:t xml:space="preserve"> Community </w:t>
+      </w:r>
+      <w:proofErr w:type="spellStart"/>
+      <w:r>
+        <w:rPr>
+          <w:rStyle w:val="Forte"/>
+          <w:b w:val="0"/>
+          <w:lang w:val="pt-BR"/>
+        </w:rPr>
+        <w:t>Edition</w:t>
+      </w:r>
+      <w:proofErr w:type="spellEnd"/>
+      <w:r>
+        <w:rPr>
+          <w:rStyle w:val="Forte"/>
+          <w:b w:val="0"/>
+          <w:lang w:val="pt-BR"/>
+        </w:rPr>
+        <w:t xml:space="preserve"> quanto a biblioteca </w:t>
+      </w:r>
+      <w:proofErr w:type="spellStart"/>
+      <w:r>
+        <w:rPr>
+          <w:rStyle w:val="Forte"/>
+          <w:b w:val="0"/>
+          <w:lang w:val="pt-BR"/>
+        </w:rPr>
+        <w:t>Pygame</w:t>
+      </w:r>
+      <w:proofErr w:type="spellEnd"/>
+      <w:r>
+        <w:rPr>
+          <w:rStyle w:val="Forte"/>
+          <w:b w:val="0"/>
+          <w:lang w:val="pt-BR"/>
+        </w:rPr>
+        <w:t xml:space="preserve"> estão disponíveis na web para serem baixadas g</w:t>
       </w:r>
       <w:r>
         <w:rPr>
@@ -1912,7 +2085,25 @@
           <w:b w:val="0"/>
           <w:lang w:val="pt-BR"/>
         </w:rPr>
-        <w:t>onsultamos a documentação do Pygame e fizemos pesquisas em sites e fóruns</w:t>
+        <w:t xml:space="preserve">onsultamos a documentação do </w:t>
+      </w:r>
+      <w:proofErr w:type="spellStart"/>
+      <w:r>
+        <w:rPr>
+          <w:rStyle w:val="Forte"/>
+          <w:b w:val="0"/>
+          <w:lang w:val="pt-BR"/>
+        </w:rPr>
+        <w:t>Pygame</w:t>
+      </w:r>
+      <w:proofErr w:type="spellEnd"/>
+      <w:r>
+        <w:rPr>
+          <w:rStyle w:val="Forte"/>
+          <w:b w:val="0"/>
+          <w:lang w:val="pt-BR"/>
+        </w:rPr>
+        <w:t xml:space="preserve"> e fizemos pesquisas em sites e fóruns</w:t>
       </w:r>
       <w:r>
         <w:rPr>
@@ -2010,7 +2201,7 @@
           <w:lang w:val="pt-BR"/>
         </w:rPr>
       </w:pPr>
-      <w:bookmarkStart w:id="3" w:name="_Toc74674703"/>
+      <w:bookmarkStart w:id="4" w:name="_Toc74681198"/>
       <w:r>
         <w:rPr>
           <w:sz w:val="24"/>
@@ -2019,7 +2210,7 @@
         </w:rPr>
         <w:t>Relevância Social e Principais Resultados</w:t>
       </w:r>
-      <w:bookmarkEnd w:id="3"/>
+      <w:bookmarkEnd w:id="4"/>
     </w:p>
     <w:p>
       <w:pPr>
@@ -2255,7 +2446,7 @@
           <w:lang w:val="pt-BR"/>
         </w:rPr>
       </w:pPr>
-      <w:bookmarkStart w:id="4" w:name="_Toc74674704"/>
+      <w:bookmarkStart w:id="5" w:name="_Toc74681199"/>
       <w:r>
         <w:rPr>
           <w:sz w:val="24"/>
@@ -2264,7 +2455,7 @@
         </w:rPr>
         <w:t>Considerações Finais</w:t>
       </w:r>
-      <w:bookmarkEnd w:id="4"/>
+      <w:bookmarkEnd w:id="5"/>
     </w:p>
     <w:p>
       <w:pPr>
@@ -2324,14 +2515,14 @@
           <w:lang w:val="pt-BR"/>
         </w:rPr>
       </w:pPr>
-      <w:bookmarkStart w:id="5" w:name="_Toc74674705"/>
+      <w:bookmarkStart w:id="6" w:name="_Toc74681200"/>
       <w:r>
         <w:rPr>
           <w:lang w:val="pt-BR"/>
         </w:rPr>
         <w:t>Referências</w:t>
       </w:r>
-      <w:bookmarkEnd w:id="5"/>
+      <w:bookmarkEnd w:id="6"/>
     </w:p>
     <w:p>
       <w:pPr>
@@ -2350,11 +2541,19 @@
           <w:lang w:val="pt-BR"/>
         </w:rPr>
       </w:pPr>
-      <w:r>
-        <w:rPr>
-          <w:lang w:val="pt-BR"/>
-        </w:rPr>
-        <w:t>Sallit, Mathias</w:t>
+      <w:proofErr w:type="spellStart"/>
+      <w:r>
+        <w:rPr>
+          <w:lang w:val="pt-BR"/>
+        </w:rPr>
+        <w:t>Sallit</w:t>
+      </w:r>
+      <w:proofErr w:type="spellEnd"/>
+      <w:r>
+        <w:rPr>
+          <w:lang w:val="pt-BR"/>
+        </w:rPr>
+        <w:t>, Mathias</w:t>
       </w:r>
       <w:r>
         <w:rPr>
@@ -2421,7 +2620,21 @@
         <w:rPr>
           <w:lang w:val="pt-BR"/>
         </w:rPr>
-        <w:t xml:space="preserve">&gt;. Acesso em: 15 jun 2021, 18:46 </w:t>
+        <w:t xml:space="preserve">&gt;. Acesso em: 15 </w:t>
+      </w:r>
+      <w:proofErr w:type="spellStart"/>
+      <w:r>
+        <w:rPr>
+          <w:lang w:val="pt-BR"/>
+        </w:rPr>
+        <w:t>jun</w:t>
+      </w:r>
+      <w:proofErr w:type="spellEnd"/>
+      <w:r>
+        <w:rPr>
+          <w:lang w:val="pt-BR"/>
+        </w:rPr>
+        <w:t xml:space="preserve"> 2021, 18:46 </w:t>
       </w:r>
     </w:p>
     <w:p>
@@ -2558,8 +2771,32 @@
       <w:rPr>
         <w:lang w:val="pt-BR"/>
       </w:rPr>
-      <w:t>S. Sandri, J. Stolfi, L.Velho</w:t>
+      <w:t xml:space="preserve">S. </w:t>
     </w:r>
+    <w:proofErr w:type="spellStart"/>
+    <w:r>
+      <w:rPr>
+        <w:lang w:val="pt-BR"/>
+      </w:rPr>
+      <w:t>Sandri</w:t>
+    </w:r>
+    <w:proofErr w:type="spellEnd"/>
+    <w:r>
+      <w:rPr>
+        <w:lang w:val="pt-BR"/>
+      </w:rPr>
+      <w:t xml:space="preserve">, J. Stolfi, </w:t>
+    </w:r>
+    <w:proofErr w:type="spellStart"/>
+    <w:proofErr w:type="gramStart"/>
+    <w:r>
+      <w:rPr>
+        <w:lang w:val="pt-BR"/>
+      </w:rPr>
+      <w:t>L.Velho</w:t>
+    </w:r>
+    <w:proofErr w:type="spellEnd"/>
+    <w:proofErr w:type="gramEnd"/>
   </w:p>
   <w:p>
     <w:pPr>
